--- a/Appalanaidu_Kolli_CV_Business_Anlayst_HM - Copy.docx
+++ b/Appalanaidu_Kolli_CV_Business_Anlayst_HM - Copy.docx
@@ -294,7 +294,17 @@
                 <w:szCs w:val="20"/>
                 <w:lang w:eastAsia="en-GB"/>
               </w:rPr>
-              <w:t xml:space="preserve"> Analyst </w:t>
+              <w:t>Analyst</w:t>
+            </w:r>
+            <w:r>
+              <w:rPr>
+                <w:rFonts w:asciiTheme="majorHAnsi" w:hAnsiTheme="majorHAnsi" w:cs="Tahoma"/>
+                <w:color w:val="000000" w:themeColor="text1"/>
+                <w:sz w:val="20"/>
+                <w:szCs w:val="20"/>
+                <w:lang w:eastAsia="en-GB"/>
+              </w:rPr>
+              <w:t xml:space="preserve"> </w:t>
             </w:r>
             <w:r>
               <w:rPr>
@@ -494,6 +504,7 @@
                     </w:rPr>
                     <w:t xml:space="preserve">Email: </w:t>
                   </w:r>
+                  <w:proofErr w:type="spellStart"/>
                   <w:r>
                     <w:rPr>
                       <w:rFonts w:asciiTheme="majorHAnsi" w:hAnsiTheme="majorHAnsi" w:cs="Tahoma"/>
@@ -522,7 +533,18 @@
                       <w:szCs w:val="20"/>
                       <w:lang w:eastAsia="en-GB"/>
                     </w:rPr>
-                    <w:t xml:space="preserve">.com </w:t>
+                    <w:t>.com</w:t>
+                  </w:r>
+                  <w:proofErr w:type="spellEnd"/>
+                  <w:r>
+                    <w:rPr>
+                      <w:rFonts w:asciiTheme="majorHAnsi" w:hAnsiTheme="majorHAnsi" w:cs="Tahoma"/>
+                      <w:color w:val="000000" w:themeColor="text1"/>
+                      <w:sz w:val="20"/>
+                      <w:szCs w:val="20"/>
+                      <w:lang w:eastAsia="en-GB"/>
+                    </w:rPr>
+                    <w:t xml:space="preserve"> </w:t>
                   </w:r>
                 </w:p>
               </w:tc>
@@ -1403,33 +1425,104 @@
                 <w:sz w:val="20"/>
                 <w:szCs w:val="20"/>
               </w:rPr>
-              <w:t>Results-driven Business Analyst with 9+ years’ experience across business analysis, data analysis, and DevOps, including 3 years driving digital and supply chain transformation at IKEA. Proven ability to bridge business and technology, design customer and co-worker journeys, and support global transformation programs. Skilled in omnichannel analysis, marketing operations, and enabling customer-centric capabilities. Strong record of delivering actionable insights, workflow automation, and cross-functional collaboration in complex, multinational environments</w:t>
-            </w:r>
-            <w:r>
-              <w:rPr>
-                <w:rFonts w:asciiTheme="majorHAnsi" w:hAnsiTheme="majorHAnsi" w:cs="Tahoma"/>
+              <w:t xml:space="preserve">Senior Software Engineer with </w:t>
+            </w:r>
+            <w:r>
+              <w:rPr>
+                <w:rFonts w:asciiTheme="majorHAnsi" w:hAnsiTheme="majorHAnsi" w:cs="Tahoma"/>
+                <w:b/>
+                <w:bCs/>
                 <w:noProof/>
                 <w:color w:val="000000" w:themeColor="text1"/>
                 <w:sz w:val="20"/>
                 <w:szCs w:val="20"/>
               </w:rPr>
+              <w:t>9</w:t>
+            </w:r>
+            <w:r>
+              <w:rPr>
+                <w:rFonts w:asciiTheme="majorHAnsi" w:hAnsiTheme="majorHAnsi" w:cs="Tahoma"/>
+                <w:noProof/>
+                <w:color w:val="000000" w:themeColor="text1"/>
+                <w:sz w:val="20"/>
+                <w:szCs w:val="20"/>
+              </w:rPr>
+              <w:t xml:space="preserve"> years of experience in database development, data analysis, and application management &amp; support across </w:t>
+            </w:r>
+            <w:r>
+              <w:rPr>
+                <w:rFonts w:asciiTheme="majorHAnsi" w:hAnsiTheme="majorHAnsi" w:cs="Tahoma"/>
+                <w:b/>
+                <w:bCs/>
+                <w:noProof/>
+                <w:color w:val="000000" w:themeColor="text1"/>
+                <w:sz w:val="20"/>
+                <w:szCs w:val="20"/>
+              </w:rPr>
+              <w:t>IKEA</w:t>
+            </w:r>
+            <w:r>
+              <w:rPr>
+                <w:rFonts w:asciiTheme="majorHAnsi" w:hAnsiTheme="majorHAnsi" w:cs="Tahoma"/>
+                <w:noProof/>
+                <w:color w:val="000000" w:themeColor="text1"/>
+                <w:sz w:val="20"/>
+                <w:szCs w:val="20"/>
+              </w:rPr>
+              <w:t xml:space="preserve"> Range &amp; Supply. Skilled in query optimization, performance tuning, data modeling, database administration, and migration. Proven expertise in incident and problem management, enhancements, and end-to-end application maintenance using technologies such as </w:t>
+            </w:r>
+            <w:r>
+              <w:rPr>
+                <w:rFonts w:asciiTheme="majorHAnsi" w:hAnsiTheme="majorHAnsi" w:cs="Tahoma"/>
+                <w:b/>
+                <w:bCs/>
+                <w:noProof/>
+                <w:color w:val="000000" w:themeColor="text1"/>
+                <w:sz w:val="20"/>
+                <w:szCs w:val="20"/>
+              </w:rPr>
+              <w:t>C#, .NET, PL/SQL, PostgreSQL</w:t>
+            </w:r>
+            <w:r>
+              <w:rPr>
+                <w:rFonts w:asciiTheme="majorHAnsi" w:hAnsiTheme="majorHAnsi" w:cs="Tahoma"/>
+                <w:noProof/>
+                <w:color w:val="000000" w:themeColor="text1"/>
+                <w:sz w:val="20"/>
+                <w:szCs w:val="20"/>
+              </w:rPr>
+              <w:t>, Angular, and Agile methodologies. Possesses strong analytical ability</w:t>
+            </w:r>
+            <w:r>
+              <w:rPr>
+                <w:rFonts w:asciiTheme="majorHAnsi" w:hAnsiTheme="majorHAnsi" w:cs="Tahoma"/>
+                <w:noProof/>
+                <w:color w:val="000000" w:themeColor="text1"/>
+                <w:sz w:val="20"/>
+                <w:szCs w:val="20"/>
+              </w:rPr>
+              <w:t>,</w:t>
+            </w:r>
+            <w:r>
+              <w:rPr>
+                <w:rFonts w:asciiTheme="majorHAnsi" w:hAnsiTheme="majorHAnsi" w:cs="Tahoma"/>
+                <w:noProof/>
+                <w:color w:val="000000" w:themeColor="text1"/>
+                <w:sz w:val="20"/>
+                <w:szCs w:val="20"/>
+              </w:rPr>
+              <w:t>business acumen and a self-starter committed to driving automation and workflow optimization</w:t>
+            </w:r>
+            <w:r>
+              <w:rPr>
+                <w:rFonts w:asciiTheme="majorHAnsi" w:hAnsiTheme="majorHAnsi" w:cs="Tahoma"/>
+                <w:noProof/>
+                <w:color w:val="000000" w:themeColor="text1"/>
+                <w:sz w:val="20"/>
+                <w:szCs w:val="20"/>
+              </w:rPr>
               <w:t>.</w:t>
             </w:r>
-          </w:p>
-          <w:p>
-            <w:pPr>
-              <w:pStyle w:val="ListParagraph"/>
-              <w:spacing w:before="103"/>
-              <w:ind w:left="367"/>
-              <w:jc w:val="both"/>
-              <w:rPr>
-                <w:rFonts w:asciiTheme="majorHAnsi" w:hAnsiTheme="majorHAnsi" w:cs="Tahoma"/>
-                <w:noProof/>
-                <w:color w:val="000000" w:themeColor="text1"/>
-                <w:sz w:val="20"/>
-                <w:szCs w:val="20"/>
-              </w:rPr>
-            </w:pPr>
           </w:p>
           <w:p>
             <w:pPr>
@@ -1891,7 +1984,29 @@
                 <w:sz w:val="20"/>
                 <w:szCs w:val="20"/>
               </w:rPr>
-              <w:t>MCA (Master of Computer Applications) from Andhra University, Visakhapatnam, in 2016</w:t>
+              <w:t>MCA (</w:t>
+            </w:r>
+            <w:r>
+              <w:rPr>
+                <w:rFonts w:asciiTheme="majorHAnsi" w:hAnsiTheme="majorHAnsi" w:cs="Tahoma"/>
+                <w:b/>
+                <w:bCs/>
+                <w:noProof/>
+                <w:color w:val="000000" w:themeColor="text1"/>
+                <w:sz w:val="20"/>
+                <w:szCs w:val="20"/>
+              </w:rPr>
+              <w:t>Master of Computer Applications</w:t>
+            </w:r>
+            <w:r>
+              <w:rPr>
+                <w:rFonts w:asciiTheme="majorHAnsi" w:hAnsiTheme="majorHAnsi" w:cs="Tahoma"/>
+                <w:noProof/>
+                <w:color w:val="000000" w:themeColor="text1"/>
+                <w:sz w:val="20"/>
+                <w:szCs w:val="20"/>
+              </w:rPr>
+              <w:t>) from Andhra University, Visakhapatnam, in 2016</w:t>
             </w:r>
             <w:r>
               <w:rPr>
@@ -2362,43 +2477,44 @@
                 <w:sz w:val="20"/>
                 <w:szCs w:val="20"/>
               </w:rPr>
-              <w:t xml:space="preserve">BDA Introduction to </w:t>
-            </w:r>
-            <w:r>
-              <w:rPr>
-                <w:rFonts w:asciiTheme="majorHAnsi" w:hAnsiTheme="majorHAnsi" w:cs="Tahoma"/>
-                <w:b/>
-                <w:bCs/>
+              <w:t>TCS-Wings2 Digital : Dot Net Full Stack Developer with Angular Specializatio</w:t>
+            </w:r>
+            <w:r>
+              <w:rPr>
+                <w:rFonts w:asciiTheme="majorHAnsi" w:hAnsiTheme="majorHAnsi" w:cs="Tahoma"/>
                 <w:noProof/>
                 <w:color w:val="000000" w:themeColor="text1"/>
                 <w:sz w:val="20"/>
                 <w:szCs w:val="20"/>
               </w:rPr>
-              <w:t>Business Analysis</w:t>
-            </w:r>
-            <w:r>
-              <w:rPr>
-                <w:rFonts w:asciiTheme="majorHAnsi" w:hAnsiTheme="majorHAnsi" w:cs="Tahoma"/>
-                <w:b/>
-                <w:bCs/>
+              <w:t>n</w:t>
+            </w:r>
+          </w:p>
+          <w:p>
+            <w:pPr>
+              <w:pStyle w:val="ListParagraph"/>
+              <w:numPr>
+                <w:ilvl w:val="0"/>
+                <w:numId w:val="1"/>
+              </w:numPr>
+              <w:jc w:val="both"/>
+              <w:rPr>
+                <w:rFonts w:asciiTheme="majorHAnsi" w:hAnsiTheme="majorHAnsi" w:cs="Tahoma"/>
                 <w:noProof/>
                 <w:color w:val="000000" w:themeColor="text1"/>
                 <w:sz w:val="20"/>
                 <w:szCs w:val="20"/>
               </w:rPr>
-              <w:t xml:space="preserve"> </w:t>
-            </w:r>
-            <w:r>
-              <w:rPr>
-                <w:rFonts w:asciiTheme="majorHAnsi" w:hAnsiTheme="majorHAnsi" w:cs="Tahoma"/>
-                <w:b/>
-                <w:bCs/>
+            </w:pPr>
+            <w:r>
+              <w:rPr>
+                <w:rFonts w:asciiTheme="majorHAnsi" w:hAnsiTheme="majorHAnsi" w:cs="Tahoma"/>
                 <w:noProof/>
                 <w:color w:val="000000" w:themeColor="text1"/>
                 <w:sz w:val="20"/>
                 <w:szCs w:val="20"/>
               </w:rPr>
-              <w:t>Foundation</w:t>
+              <w:t>Oracle database 12c : PLSQL Certification</w:t>
             </w:r>
           </w:p>
           <w:p>
@@ -3205,7 +3321,7 @@
                       <w:sz w:val="20"/>
                       <w:szCs w:val="20"/>
                     </w:rPr>
-                    <w:t>Business Analysis &amp; Requirement Gathering</w:t>
+                    <w:t>Oracle PL/SQL, PostgreSQL Development</w:t>
                   </w:r>
                 </w:p>
                 <w:p>
@@ -3233,7 +3349,7 @@
                       <w:sz w:val="20"/>
                       <w:szCs w:val="20"/>
                     </w:rPr>
-                    <w:t>Customer &amp; Co-worker Journey Design</w:t>
+                    <w:t>Performance Tuning &amp; Query Optimization</w:t>
                   </w:r>
                 </w:p>
                 <w:p>
@@ -3261,7 +3377,57 @@
                       <w:sz w:val="20"/>
                       <w:szCs w:val="20"/>
                     </w:rPr>
-                    <w:t>Omnichannel Marketing Transformation</w:t>
+                    <w:t>Database</w:t>
+                  </w:r>
+                  <w:r>
+                    <w:rPr>
+                      <w:rFonts w:asciiTheme="majorHAnsi" w:hAnsiTheme="majorHAnsi" w:cs="Tahoma"/>
+                      <w:noProof/>
+                      <w:color w:val="000000" w:themeColor="text1"/>
+                      <w:sz w:val="20"/>
+                      <w:szCs w:val="20"/>
+                    </w:rPr>
+                    <w:t xml:space="preserve"> </w:t>
+                  </w:r>
+                  <w:r>
+                    <w:rPr>
+                      <w:rFonts w:asciiTheme="majorHAnsi" w:hAnsiTheme="majorHAnsi" w:cs="Tahoma"/>
+                      <w:noProof/>
+                      <w:color w:val="000000" w:themeColor="text1"/>
+                      <w:sz w:val="20"/>
+                      <w:szCs w:val="20"/>
+                    </w:rPr>
+                    <w:t>administration</w:t>
+                  </w:r>
+                  <w:r>
+                    <w:rPr>
+                      <w:rFonts w:asciiTheme="majorHAnsi" w:hAnsiTheme="majorHAnsi" w:cs="Tahoma"/>
+                      <w:noProof/>
+                      <w:color w:val="000000" w:themeColor="text1"/>
+                      <w:sz w:val="20"/>
+                      <w:szCs w:val="20"/>
+                    </w:rPr>
+                    <w:t xml:space="preserve"> </w:t>
+                  </w:r>
+                  <w:r>
+                    <w:rPr>
+                      <w:rFonts w:asciiTheme="majorHAnsi" w:hAnsiTheme="majorHAnsi" w:cs="Tahoma"/>
+                      <w:noProof/>
+                      <w:color w:val="000000" w:themeColor="text1"/>
+                      <w:sz w:val="20"/>
+                      <w:szCs w:val="20"/>
+                    </w:rPr>
+                    <w:t xml:space="preserve">&amp; </w:t>
+                  </w:r>
+                  <w:r>
+                    <w:rPr>
+                      <w:rFonts w:asciiTheme="majorHAnsi" w:hAnsiTheme="majorHAnsi" w:cs="Tahoma"/>
+                      <w:noProof/>
+                      <w:color w:val="000000" w:themeColor="text1"/>
+                      <w:sz w:val="20"/>
+                      <w:szCs w:val="20"/>
+                    </w:rPr>
+                    <w:t>end to end ownership</w:t>
                   </w:r>
                 </w:p>
                 <w:p>
@@ -3289,7 +3455,27 @@
                       <w:sz w:val="20"/>
                       <w:szCs w:val="20"/>
                     </w:rPr>
-                    <w:t>Retail Marketing Operations &amp; GS1 Standards</w:t>
+                    <w:t xml:space="preserve">Database Design, </w:t>
+                  </w:r>
+                  <w:r>
+                    <w:rPr>
+                      <w:rFonts w:asciiTheme="majorHAnsi" w:hAnsiTheme="majorHAnsi" w:cs="Tahoma"/>
+                      <w:noProof/>
+                      <w:color w:val="000000" w:themeColor="text1"/>
+                      <w:sz w:val="20"/>
+                      <w:szCs w:val="20"/>
+                    </w:rPr>
+                    <w:t>Modeling,</w:t>
+                  </w:r>
+                  <w:r>
+                    <w:rPr>
+                      <w:rFonts w:asciiTheme="majorHAnsi" w:hAnsiTheme="majorHAnsi" w:cs="Tahoma"/>
+                      <w:noProof/>
+                      <w:color w:val="000000" w:themeColor="text1"/>
+                      <w:sz w:val="20"/>
+                      <w:szCs w:val="20"/>
+                    </w:rPr>
+                    <w:t>Migrations &amp; Configurations</w:t>
                   </w:r>
                 </w:p>
                 <w:p>
@@ -3317,7 +3503,7 @@
                       <w:sz w:val="20"/>
                       <w:szCs w:val="20"/>
                     </w:rPr>
-                    <w:t>Change Management &amp; Stakeholder Engagement</w:t>
+                    <w:t>ETL, Data Transformation &amp; Automation using Python &amp; SQL.</w:t>
                   </w:r>
                 </w:p>
                 <w:p>
@@ -3345,7 +3531,7 @@
                       <w:sz w:val="20"/>
                       <w:szCs w:val="20"/>
                     </w:rPr>
-                    <w:t>Data Analysis (SQL, Python, Power BI, Excel</w:t>
+                    <w:t xml:space="preserve">Business </w:t>
                   </w:r>
                   <w:r>
                     <w:rPr>
@@ -3355,7 +3541,7 @@
                       <w:sz w:val="20"/>
                       <w:szCs w:val="20"/>
                     </w:rPr>
-                    <w:t>-advanced</w:t>
+                    <w:t>a</w:t>
                   </w:r>
                   <w:r>
                     <w:rPr>
@@ -3365,63 +3551,7 @@
                       <w:sz w:val="20"/>
                       <w:szCs w:val="20"/>
                     </w:rPr>
-                    <w:t>)</w:t>
-                  </w:r>
-                </w:p>
-                <w:p>
-                  <w:pPr>
-                    <w:pStyle w:val="ListParagraph"/>
-                    <w:numPr>
-                      <w:ilvl w:val="0"/>
-                      <w:numId w:val="1"/>
-                    </w:numPr>
-                    <w:spacing w:before="103"/>
-                    <w:jc w:val="both"/>
-                    <w:rPr>
-                      <w:rFonts w:asciiTheme="majorHAnsi" w:hAnsiTheme="majorHAnsi" w:cs="Tahoma"/>
-                      <w:noProof/>
-                      <w:color w:val="000000" w:themeColor="text1"/>
-                      <w:sz w:val="20"/>
-                      <w:szCs w:val="20"/>
-                    </w:rPr>
-                  </w:pPr>
-                  <w:r>
-                    <w:rPr>
-                      <w:rFonts w:asciiTheme="majorHAnsi" w:hAnsiTheme="majorHAnsi" w:cs="Tahoma"/>
-                      <w:noProof/>
-                      <w:color w:val="000000" w:themeColor="text1"/>
-                      <w:sz w:val="20"/>
-                      <w:szCs w:val="20"/>
-                    </w:rPr>
-                    <w:t>Marketing Technology Enablement</w:t>
-                  </w:r>
-                </w:p>
-                <w:p>
-                  <w:pPr>
-                    <w:pStyle w:val="ListParagraph"/>
-                    <w:numPr>
-                      <w:ilvl w:val="0"/>
-                      <w:numId w:val="1"/>
-                    </w:numPr>
-                    <w:spacing w:before="103"/>
-                    <w:jc w:val="both"/>
-                    <w:rPr>
-                      <w:rFonts w:asciiTheme="majorHAnsi" w:hAnsiTheme="majorHAnsi" w:cs="Tahoma"/>
-                      <w:noProof/>
-                      <w:color w:val="000000" w:themeColor="text1"/>
-                      <w:sz w:val="20"/>
-                      <w:szCs w:val="20"/>
-                    </w:rPr>
-                  </w:pPr>
-                  <w:r>
-                    <w:rPr>
-                      <w:rFonts w:asciiTheme="majorHAnsi" w:hAnsiTheme="majorHAnsi" w:cs="Tahoma"/>
-                      <w:noProof/>
-                      <w:color w:val="000000" w:themeColor="text1"/>
-                      <w:sz w:val="20"/>
-                      <w:szCs w:val="20"/>
-                    </w:rPr>
-                    <w:t>Workflow Automation &amp; Process Optimization</w:t>
+                    <w:t>nalysis,Documentation,Requirement Gathering ,Stakeholder Engagement</w:t>
                   </w:r>
                 </w:p>
                 <w:p>
@@ -3477,7 +3607,173 @@
                       <w:sz w:val="20"/>
                       <w:szCs w:val="20"/>
                     </w:rPr>
-                    <w:t>Collaboration Tools: JIRA, Confluence, Figma, Miro</w:t>
+                    <w:t xml:space="preserve">Cross-Functional Team Collaboration </w:t>
+                  </w:r>
+                </w:p>
+                <w:p>
+                  <w:pPr>
+                    <w:pStyle w:val="ListParagraph"/>
+                    <w:numPr>
+                      <w:ilvl w:val="0"/>
+                      <w:numId w:val="1"/>
+                    </w:numPr>
+                    <w:spacing w:before="103"/>
+                    <w:jc w:val="both"/>
+                    <w:rPr>
+                      <w:rFonts w:asciiTheme="majorHAnsi" w:hAnsiTheme="majorHAnsi" w:cs="Tahoma"/>
+                      <w:noProof/>
+                      <w:color w:val="000000" w:themeColor="text1"/>
+                      <w:sz w:val="20"/>
+                      <w:szCs w:val="20"/>
+                    </w:rPr>
+                  </w:pPr>
+                  <w:r>
+                    <w:rPr>
+                      <w:rFonts w:asciiTheme="majorHAnsi" w:hAnsiTheme="majorHAnsi" w:cs="Tahoma"/>
+                      <w:noProof/>
+                      <w:color w:val="000000" w:themeColor="text1"/>
+                      <w:sz w:val="20"/>
+                      <w:szCs w:val="20"/>
+                    </w:rPr>
+                    <w:t>DevOps Practices &amp; Production Support</w:t>
+                  </w:r>
+                </w:p>
+                <w:p>
+                  <w:pPr>
+                    <w:pStyle w:val="ListParagraph"/>
+                    <w:numPr>
+                      <w:ilvl w:val="0"/>
+                      <w:numId w:val="1"/>
+                    </w:numPr>
+                    <w:spacing w:before="103"/>
+                    <w:jc w:val="both"/>
+                    <w:rPr>
+                      <w:rFonts w:asciiTheme="majorHAnsi" w:hAnsiTheme="majorHAnsi" w:cs="Tahoma"/>
+                      <w:noProof/>
+                      <w:color w:val="000000" w:themeColor="text1"/>
+                      <w:sz w:val="20"/>
+                      <w:szCs w:val="20"/>
+                    </w:rPr>
+                  </w:pPr>
+                  <w:r>
+                    <w:rPr>
+                      <w:rFonts w:asciiTheme="majorHAnsi" w:hAnsiTheme="majorHAnsi" w:cs="Tahoma"/>
+                      <w:noProof/>
+                      <w:color w:val="000000" w:themeColor="text1"/>
+                      <w:sz w:val="20"/>
+                      <w:szCs w:val="20"/>
+                    </w:rPr>
+                    <w:t>Incident &amp; Problem Management(Service Now,C#,.Net,Angular,Plsql,Postgre Sql)</w:t>
+                  </w:r>
+                </w:p>
+                <w:p>
+                  <w:pPr>
+                    <w:pStyle w:val="ListParagraph"/>
+                    <w:numPr>
+                      <w:ilvl w:val="0"/>
+                      <w:numId w:val="1"/>
+                    </w:numPr>
+                    <w:spacing w:before="103"/>
+                    <w:jc w:val="both"/>
+                    <w:rPr>
+                      <w:rFonts w:asciiTheme="majorHAnsi" w:hAnsiTheme="majorHAnsi" w:cs="Tahoma"/>
+                      <w:noProof/>
+                      <w:color w:val="000000" w:themeColor="text1"/>
+                      <w:sz w:val="20"/>
+                      <w:szCs w:val="20"/>
+                    </w:rPr>
+                  </w:pPr>
+                  <w:r>
+                    <w:rPr>
+                      <w:rFonts w:asciiTheme="majorHAnsi" w:hAnsiTheme="majorHAnsi" w:cs="Tahoma"/>
+                      <w:noProof/>
+                      <w:color w:val="000000" w:themeColor="text1"/>
+                      <w:sz w:val="20"/>
+                      <w:szCs w:val="20"/>
+                    </w:rPr>
+                    <w:t xml:space="preserve">Deep expertise in </w:t>
+                  </w:r>
+                  <w:r>
+                    <w:rPr>
+                      <w:rFonts w:asciiTheme="majorHAnsi" w:hAnsiTheme="majorHAnsi" w:cs="Tahoma"/>
+                      <w:b/>
+                      <w:bCs/>
+                      <w:noProof/>
+                      <w:color w:val="000000" w:themeColor="text1"/>
+                      <w:sz w:val="20"/>
+                      <w:szCs w:val="20"/>
+                    </w:rPr>
+                    <w:t>IKEA</w:t>
+                  </w:r>
+                  <w:r>
+                    <w:rPr>
+                      <w:rFonts w:asciiTheme="majorHAnsi" w:hAnsiTheme="majorHAnsi" w:cs="Tahoma"/>
+                      <w:noProof/>
+                      <w:color w:val="000000" w:themeColor="text1"/>
+                      <w:sz w:val="20"/>
+                      <w:szCs w:val="20"/>
+                    </w:rPr>
+                    <w:t xml:space="preserve"> </w:t>
+                  </w:r>
+                  <w:r>
+                    <w:rPr>
+                      <w:rFonts w:asciiTheme="majorHAnsi" w:hAnsiTheme="majorHAnsi" w:cs="Tahoma"/>
+                      <w:b/>
+                      <w:bCs/>
+                      <w:noProof/>
+                      <w:color w:val="000000" w:themeColor="text1"/>
+                      <w:sz w:val="20"/>
+                      <w:szCs w:val="20"/>
+                    </w:rPr>
+                    <w:t>Core business Range Architecture</w:t>
+                  </w:r>
+                  <w:r>
+                    <w:rPr>
+                      <w:rFonts w:asciiTheme="majorHAnsi" w:hAnsiTheme="majorHAnsi" w:cs="Tahoma"/>
+                      <w:noProof/>
+                      <w:color w:val="000000" w:themeColor="text1"/>
+                      <w:sz w:val="20"/>
+                      <w:szCs w:val="20"/>
+                    </w:rPr>
+                    <w:t xml:space="preserve"> and Business applications,their Databases,and Intergarations.</w:t>
+                  </w:r>
+                </w:p>
+                <w:p>
+                  <w:pPr>
+                    <w:pStyle w:val="ListParagraph"/>
+                    <w:numPr>
+                      <w:ilvl w:val="0"/>
+                      <w:numId w:val="1"/>
+                    </w:numPr>
+                    <w:spacing w:before="103"/>
+                    <w:jc w:val="both"/>
+                    <w:rPr>
+                      <w:rFonts w:asciiTheme="majorHAnsi" w:hAnsiTheme="majorHAnsi" w:cs="Tahoma"/>
+                      <w:noProof/>
+                      <w:color w:val="000000" w:themeColor="text1"/>
+                      <w:sz w:val="20"/>
+                      <w:szCs w:val="20"/>
+                    </w:rPr>
+                  </w:pPr>
+                  <w:r>
+                    <w:rPr>
+                      <w:rFonts w:asciiTheme="majorHAnsi" w:hAnsiTheme="majorHAnsi" w:cs="Tahoma"/>
+                      <w:noProof/>
+                      <w:color w:val="000000" w:themeColor="text1"/>
+                      <w:sz w:val="20"/>
+                      <w:szCs w:val="20"/>
+                    </w:rPr>
+                    <w:t xml:space="preserve">Deployments &amp; Migrations &amp; </w:t>
+                  </w:r>
+                  <w:r>
+                    <w:rPr>
+                      <w:rFonts w:asciiTheme="majorHAnsi" w:hAnsiTheme="majorHAnsi" w:cs="Tahoma"/>
+                      <w:noProof/>
+                      <w:color w:val="000000" w:themeColor="text1"/>
+                      <w:sz w:val="20"/>
+                      <w:szCs w:val="20"/>
+                    </w:rPr>
+                    <w:t>Release management</w:t>
                   </w:r>
                   <w:r>
                     <w:rPr>
@@ -3489,6 +3785,21 @@
                     </w:rPr>
                     <w:t>.</w:t>
                   </w:r>
+                </w:p>
+                <w:p>
+                  <w:pPr>
+                    <w:pStyle w:val="ListParagraph"/>
+                    <w:spacing w:before="103"/>
+                    <w:ind w:left="367"/>
+                    <w:jc w:val="both"/>
+                    <w:rPr>
+                      <w:rFonts w:asciiTheme="majorHAnsi" w:hAnsiTheme="majorHAnsi" w:cs="Tahoma"/>
+                      <w:noProof/>
+                      <w:color w:val="000000" w:themeColor="text1"/>
+                      <w:sz w:val="20"/>
+                      <w:szCs w:val="20"/>
+                    </w:rPr>
+                  </w:pPr>
                 </w:p>
               </w:tc>
               <w:tc>
@@ -4179,17 +4490,86 @@
                 <w:sz w:val="20"/>
                 <w:szCs w:val="20"/>
               </w:rPr>
-              <w:t xml:space="preserve">Languages/Tools: </w:t>
-            </w:r>
-            <w:r>
-              <w:rPr>
-                <w:rFonts w:asciiTheme="majorHAnsi" w:hAnsiTheme="majorHAnsi" w:cs="Tahoma"/>
+              <w:t>Programming</w:t>
+            </w:r>
+            <w:r>
+              <w:rPr>
+                <w:rFonts w:asciiTheme="majorHAnsi" w:hAnsiTheme="majorHAnsi" w:cs="Tahoma"/>
+                <w:b/>
+                <w:bCs/>
                 <w:noProof/>
                 <w:color w:val="000000" w:themeColor="text1"/>
                 <w:sz w:val="20"/>
                 <w:szCs w:val="20"/>
               </w:rPr>
-              <w:t>SQL, Python, C#.NET, Angular, JavaScript</w:t>
+              <w:t xml:space="preserve"> </w:t>
+            </w:r>
+            <w:r>
+              <w:rPr>
+                <w:rFonts w:asciiTheme="majorHAnsi" w:hAnsiTheme="majorHAnsi" w:cs="Tahoma"/>
+                <w:b/>
+                <w:bCs/>
+                <w:noProof/>
+                <w:color w:val="000000" w:themeColor="text1"/>
+                <w:sz w:val="20"/>
+                <w:szCs w:val="20"/>
+              </w:rPr>
+              <w:t xml:space="preserve">languages: </w:t>
+            </w:r>
+            <w:r>
+              <w:rPr>
+                <w:rFonts w:asciiTheme="majorHAnsi" w:hAnsiTheme="majorHAnsi" w:cs="Tahoma"/>
+                <w:noProof/>
+                <w:color w:val="000000" w:themeColor="text1"/>
+                <w:sz w:val="20"/>
+                <w:szCs w:val="20"/>
+              </w:rPr>
+              <w:t>C#.Net,</w:t>
+            </w:r>
+          </w:p>
+          <w:p>
+            <w:pPr>
+              <w:pStyle w:val="ListParagraph"/>
+              <w:spacing w:before="103"/>
+              <w:ind w:left="367"/>
+              <w:jc w:val="both"/>
+              <w:rPr>
+                <w:rFonts w:asciiTheme="majorHAnsi" w:hAnsiTheme="majorHAnsi" w:cs="Tahoma"/>
+                <w:noProof/>
+                <w:color w:val="000000" w:themeColor="text1"/>
+                <w:sz w:val="20"/>
+                <w:szCs w:val="20"/>
+              </w:rPr>
+            </w:pPr>
+            <w:r>
+              <w:rPr>
+                <w:rFonts w:asciiTheme="majorHAnsi" w:hAnsiTheme="majorHAnsi" w:cs="Tahoma"/>
+                <w:noProof/>
+                <w:color w:val="000000" w:themeColor="text1"/>
+                <w:sz w:val="20"/>
+                <w:szCs w:val="20"/>
+              </w:rPr>
+              <w:t xml:space="preserve">Angular, Python, </w:t>
+            </w:r>
+            <w:r>
+              <w:rPr>
+                <w:rFonts w:asciiTheme="majorHAnsi" w:hAnsiTheme="majorHAnsi" w:cs="Tahoma"/>
+                <w:noProof/>
+                <w:color w:val="000000" w:themeColor="text1"/>
+                <w:sz w:val="20"/>
+                <w:szCs w:val="20"/>
+              </w:rPr>
+              <w:t xml:space="preserve">PL </w:t>
+            </w:r>
+            <w:r>
+              <w:rPr>
+                <w:rFonts w:asciiTheme="majorHAnsi" w:hAnsiTheme="majorHAnsi" w:cs="Tahoma"/>
+                <w:noProof/>
+                <w:color w:val="000000" w:themeColor="text1"/>
+                <w:sz w:val="20"/>
+                <w:szCs w:val="20"/>
+              </w:rPr>
+              <w:t>SQL, JavaScript</w:t>
             </w:r>
           </w:p>
           <w:p>
@@ -4219,7 +4599,7 @@
                 <w:sz w:val="20"/>
                 <w:szCs w:val="20"/>
               </w:rPr>
-              <w:t xml:space="preserve">Data/BI Tools: </w:t>
+              <w:t xml:space="preserve"> Database Technologies</w:t>
             </w:r>
             <w:r>
               <w:rPr>
@@ -4229,7 +4609,32 @@
                 <w:sz w:val="20"/>
                 <w:szCs w:val="20"/>
               </w:rPr>
-              <w:t>Power BI, Excel (Advanced), ER Studio</w:t>
+              <w:t>: Oracle, MongoDB,</w:t>
+            </w:r>
+          </w:p>
+          <w:p>
+            <w:pPr>
+              <w:pStyle w:val="ListParagraph"/>
+              <w:spacing w:before="103"/>
+              <w:ind w:left="367"/>
+              <w:jc w:val="both"/>
+              <w:rPr>
+                <w:rFonts w:asciiTheme="majorHAnsi" w:hAnsiTheme="majorHAnsi" w:cs="Tahoma"/>
+                <w:noProof/>
+                <w:color w:val="000000" w:themeColor="text1"/>
+                <w:sz w:val="20"/>
+                <w:szCs w:val="20"/>
+              </w:rPr>
+            </w:pPr>
+            <w:r>
+              <w:rPr>
+                <w:rFonts w:asciiTheme="majorHAnsi" w:hAnsiTheme="majorHAnsi" w:cs="Tahoma"/>
+                <w:noProof/>
+                <w:color w:val="000000" w:themeColor="text1"/>
+                <w:sz w:val="20"/>
+                <w:szCs w:val="20"/>
+              </w:rPr>
+              <w:t>Postgres DB</w:t>
             </w:r>
           </w:p>
           <w:p>
@@ -4261,7 +4666,7 @@
                 <w:sz w:val="20"/>
                 <w:szCs w:val="20"/>
               </w:rPr>
-              <w:t xml:space="preserve">Marketing/Design Tools: </w:t>
+              <w:t xml:space="preserve">Agile Tools: </w:t>
             </w:r>
             <w:r>
               <w:rPr>
@@ -4271,7 +4676,7 @@
                 <w:sz w:val="20"/>
                 <w:szCs w:val="20"/>
               </w:rPr>
-              <w:t>Miro, Figma, Visio</w:t>
+              <w:t>JIRA, Confluence,Git</w:t>
             </w:r>
           </w:p>
           <w:p>
@@ -4285,15 +4690,6 @@
               <w:jc w:val="both"/>
               <w:rPr>
                 <w:rFonts w:asciiTheme="majorHAnsi" w:hAnsiTheme="majorHAnsi" w:cs="Tahoma"/>
-                <w:noProof/>
-                <w:color w:val="000000" w:themeColor="text1"/>
-                <w:sz w:val="20"/>
-                <w:szCs w:val="20"/>
-              </w:rPr>
-            </w:pPr>
-            <w:r>
-              <w:rPr>
-                <w:rFonts w:asciiTheme="majorHAnsi" w:hAnsiTheme="majorHAnsi" w:cs="Tahoma"/>
                 <w:b/>
                 <w:bCs/>
                 <w:noProof/>
@@ -4301,17 +4697,28 @@
                 <w:sz w:val="20"/>
                 <w:szCs w:val="20"/>
               </w:rPr>
-              <w:t xml:space="preserve">CI/CD &amp; DevOps: </w:t>
-            </w:r>
-            <w:r>
-              <w:rPr>
-                <w:rFonts w:asciiTheme="majorHAnsi" w:hAnsiTheme="majorHAnsi" w:cs="Tahoma"/>
+            </w:pPr>
+            <w:r>
+              <w:rPr>
+                <w:rFonts w:asciiTheme="majorHAnsi" w:hAnsiTheme="majorHAnsi" w:cs="Tahoma"/>
+                <w:b/>
+                <w:bCs/>
                 <w:noProof/>
                 <w:color w:val="000000" w:themeColor="text1"/>
                 <w:sz w:val="20"/>
                 <w:szCs w:val="20"/>
               </w:rPr>
-              <w:t>Azure DevOps, Jenkins</w:t>
+              <w:t xml:space="preserve">CI/CD : </w:t>
+            </w:r>
+            <w:r>
+              <w:rPr>
+                <w:rFonts w:asciiTheme="majorHAnsi" w:hAnsiTheme="majorHAnsi" w:cs="Tahoma"/>
+                <w:noProof/>
+                <w:color w:val="000000" w:themeColor="text1"/>
+                <w:sz w:val="20"/>
+                <w:szCs w:val="20"/>
+              </w:rPr>
+              <w:t>Jenkins, Azure DevOps</w:t>
             </w:r>
           </w:p>
           <w:p>
@@ -4341,7 +4748,7 @@
                 <w:sz w:val="20"/>
                 <w:szCs w:val="20"/>
               </w:rPr>
-              <w:t xml:space="preserve">Databases: </w:t>
+              <w:t xml:space="preserve">BI &amp; Analytics: </w:t>
             </w:r>
             <w:r>
               <w:rPr>
@@ -4351,7 +4758,7 @@
                 <w:sz w:val="20"/>
                 <w:szCs w:val="20"/>
               </w:rPr>
-              <w:t>Oracle, PostgreSQL, MongoDB</w:t>
+              <w:t>Power BI,Excel-advanced</w:t>
             </w:r>
           </w:p>
           <w:p>
@@ -4374,12 +4781,89 @@
             <w:r>
               <w:rPr>
                 <w:rFonts w:asciiTheme="majorHAnsi" w:hAnsiTheme="majorHAnsi" w:cs="Tahoma"/>
+                <w:b/>
+                <w:bCs/>
                 <w:noProof/>
                 <w:color w:val="000000" w:themeColor="text1"/>
                 <w:sz w:val="20"/>
                 <w:szCs w:val="20"/>
               </w:rPr>
-              <w:t>Others: ServiceNow, Splunk, Catchpoint</w:t>
+              <w:t xml:space="preserve">Design &amp; Collaboration: </w:t>
+            </w:r>
+            <w:r>
+              <w:rPr>
+                <w:rFonts w:asciiTheme="majorHAnsi" w:hAnsiTheme="majorHAnsi" w:cs="Tahoma"/>
+                <w:noProof/>
+                <w:color w:val="000000" w:themeColor="text1"/>
+                <w:sz w:val="20"/>
+                <w:szCs w:val="20"/>
+              </w:rPr>
+              <w:t>Visio, Figma, Miro</w:t>
+            </w:r>
+          </w:p>
+          <w:p>
+            <w:pPr>
+              <w:pStyle w:val="ListParagraph"/>
+              <w:numPr>
+                <w:ilvl w:val="0"/>
+                <w:numId w:val="1"/>
+              </w:numPr>
+              <w:spacing w:before="103"/>
+              <w:jc w:val="both"/>
+              <w:rPr>
+                <w:rFonts w:asciiTheme="majorHAnsi" w:hAnsiTheme="majorHAnsi" w:cs="Tahoma"/>
+                <w:noProof/>
+                <w:color w:val="000000" w:themeColor="text1"/>
+                <w:sz w:val="20"/>
+                <w:szCs w:val="20"/>
+              </w:rPr>
+            </w:pPr>
+            <w:r>
+              <w:rPr>
+                <w:rFonts w:asciiTheme="majorHAnsi" w:hAnsiTheme="majorHAnsi" w:cs="Tahoma"/>
+                <w:b/>
+                <w:bCs/>
+                <w:noProof/>
+                <w:color w:val="000000" w:themeColor="text1"/>
+                <w:sz w:val="20"/>
+                <w:szCs w:val="20"/>
+              </w:rPr>
+              <w:t xml:space="preserve">Others tools: </w:t>
+            </w:r>
+            <w:r>
+              <w:rPr>
+                <w:rFonts w:asciiTheme="majorHAnsi" w:hAnsiTheme="majorHAnsi" w:cs="Tahoma"/>
+                <w:noProof/>
+                <w:color w:val="000000" w:themeColor="text1"/>
+                <w:sz w:val="20"/>
+                <w:szCs w:val="20"/>
+              </w:rPr>
+              <w:t>ER Studio,Service</w:t>
+            </w:r>
+          </w:p>
+          <w:p>
+            <w:pPr>
+              <w:pStyle w:val="ListParagraph"/>
+              <w:spacing w:before="103"/>
+              <w:ind w:left="367"/>
+              <w:jc w:val="both"/>
+              <w:rPr>
+                <w:rFonts w:asciiTheme="majorHAnsi" w:hAnsiTheme="majorHAnsi" w:cs="Tahoma"/>
+                <w:noProof/>
+                <w:color w:val="000000" w:themeColor="text1"/>
+                <w:sz w:val="20"/>
+                <w:szCs w:val="20"/>
+              </w:rPr>
+            </w:pPr>
+            <w:r>
+              <w:rPr>
+                <w:rFonts w:asciiTheme="majorHAnsi" w:hAnsiTheme="majorHAnsi" w:cs="Tahoma"/>
+                <w:noProof/>
+                <w:color w:val="000000" w:themeColor="text1"/>
+                <w:sz w:val="20"/>
+                <w:szCs w:val="20"/>
+              </w:rPr>
+              <w:t>Now,Splunk,Cathpoint</w:t>
             </w:r>
           </w:p>
         </w:tc>
@@ -4413,18 +4897,6 @@
             <w:tcW w:w="11165" w:type="dxa"/>
             <w:gridSpan w:val="3"/>
           </w:tcPr>
-          <w:p>
-            <w:pPr>
-              <w:jc w:val="both"/>
-              <w:rPr>
-                <w:rFonts w:asciiTheme="majorHAnsi" w:hAnsiTheme="majorHAnsi" w:cstheme="minorHAnsi"/>
-                <w:b/>
-                <w:noProof/>
-                <w:color w:val="C7A163"/>
-                <w:sz w:val="24"/>
-              </w:rPr>
-            </w:pPr>
-          </w:p>
           <w:p>
             <w:pPr>
               <w:jc w:val="both"/>
@@ -5067,8 +5539,9 @@
                 <w:szCs w:val="20"/>
                 <w:lang w:eastAsia="en-GB"/>
               </w:rPr>
-              <w:t xml:space="preserve">Full Stack Engineer </w:t>
-            </w:r>
+              <w:t xml:space="preserve">TCS Sverige || Since May 2023 || </w:t>
+            </w:r>
+            <w:proofErr w:type="spellStart"/>
             <w:r>
               <w:rPr>
                 <w:rFonts w:asciiTheme="majorHAnsi" w:hAnsiTheme="majorHAnsi" w:cs="Tahoma"/>
@@ -5079,68 +5552,9 @@
                 <w:szCs w:val="20"/>
                 <w:lang w:eastAsia="en-GB"/>
               </w:rPr>
-              <w:t>||</w:t>
-            </w:r>
-            <w:r>
-              <w:rPr>
-                <w:rFonts w:asciiTheme="majorHAnsi" w:hAnsiTheme="majorHAnsi" w:cs="Tahoma"/>
-                <w:b/>
-                <w:bCs/>
-                <w:color w:val="000000" w:themeColor="text1"/>
-                <w:sz w:val="20"/>
-                <w:szCs w:val="20"/>
-                <w:lang w:eastAsia="en-GB"/>
-              </w:rPr>
-              <w:t xml:space="preserve"> </w:t>
-            </w:r>
-            <w:r>
-              <w:rPr>
-                <w:rFonts w:asciiTheme="majorHAnsi" w:hAnsiTheme="majorHAnsi" w:cs="Tahoma"/>
-                <w:b/>
-                <w:bCs/>
-                <w:color w:val="000000" w:themeColor="text1"/>
-                <w:sz w:val="20"/>
-                <w:szCs w:val="20"/>
-                <w:lang w:eastAsia="en-GB"/>
-              </w:rPr>
-              <w:t xml:space="preserve">DevOps Engineer </w:t>
-            </w:r>
-            <w:r>
-              <w:rPr>
-                <w:rFonts w:asciiTheme="majorHAnsi" w:hAnsiTheme="majorHAnsi" w:cs="Tahoma"/>
-                <w:b/>
-                <w:bCs/>
-                <w:color w:val="000000" w:themeColor="text1"/>
-                <w:sz w:val="20"/>
-                <w:szCs w:val="20"/>
-                <w:lang w:eastAsia="en-GB"/>
-              </w:rPr>
-              <w:t xml:space="preserve">|| </w:t>
-            </w:r>
-            <w:r>
-              <w:rPr>
-                <w:rFonts w:asciiTheme="majorHAnsi" w:hAnsiTheme="majorHAnsi" w:cs="Tahoma"/>
-                <w:b/>
-                <w:bCs/>
-                <w:color w:val="000000" w:themeColor="text1"/>
-                <w:sz w:val="20"/>
-                <w:szCs w:val="20"/>
-                <w:lang w:eastAsia="en-GB"/>
-              </w:rPr>
-              <w:t xml:space="preserve">IKEA </w:t>
-            </w:r>
-            <w:r>
-              <w:rPr>
-                <w:rFonts w:asciiTheme="majorHAnsi" w:hAnsiTheme="majorHAnsi" w:cs="Tahoma"/>
-                <w:b/>
-                <w:bCs/>
-                <w:color w:val="000000" w:themeColor="text1"/>
-                <w:sz w:val="20"/>
-                <w:szCs w:val="20"/>
-                <w:lang w:eastAsia="en-GB"/>
-              </w:rPr>
-              <w:t xml:space="preserve"> </w:t>
-            </w:r>
+              <w:t>Älmhult</w:t>
+            </w:r>
+            <w:proofErr w:type="spellEnd"/>
           </w:p>
           <w:p>
             <w:pPr>
@@ -5152,6 +5566,1313 @@
                 <w:sz w:val="20"/>
                 <w:szCs w:val="20"/>
                 <w:lang w:val="en-IN" w:eastAsia="en-GB"/>
+              </w:rPr>
+            </w:pPr>
+            <w:r>
+              <w:rPr>
+                <w:rFonts w:asciiTheme="majorHAnsi" w:hAnsiTheme="majorHAnsi" w:cs="Tahoma"/>
+                <w:b/>
+                <w:bCs/>
+                <w:color w:val="000000" w:themeColor="text1"/>
+                <w:sz w:val="20"/>
+                <w:szCs w:val="20"/>
+                <w:lang w:eastAsia="en-GB"/>
+              </w:rPr>
+              <w:t>DB</w:t>
+            </w:r>
+            <w:r>
+              <w:rPr>
+                <w:rFonts w:asciiTheme="majorHAnsi" w:hAnsiTheme="majorHAnsi" w:cs="Tahoma"/>
+                <w:b/>
+                <w:bCs/>
+                <w:color w:val="000000" w:themeColor="text1"/>
+                <w:sz w:val="20"/>
+                <w:szCs w:val="20"/>
+                <w:lang w:eastAsia="en-GB"/>
+              </w:rPr>
+              <w:t xml:space="preserve"> Developer</w:t>
+            </w:r>
+            <w:r>
+              <w:rPr>
+                <w:rFonts w:asciiTheme="majorHAnsi" w:hAnsiTheme="majorHAnsi" w:cs="Tahoma"/>
+                <w:b/>
+                <w:bCs/>
+                <w:color w:val="000000" w:themeColor="text1"/>
+                <w:sz w:val="20"/>
+                <w:szCs w:val="20"/>
+                <w:lang w:eastAsia="en-GB"/>
+              </w:rPr>
+              <w:t>,</w:t>
+            </w:r>
+            <w:r>
+              <w:rPr>
+                <w:rFonts w:asciiTheme="majorHAnsi" w:hAnsiTheme="majorHAnsi" w:cs="Tahoma"/>
+                <w:b/>
+                <w:bCs/>
+                <w:color w:val="000000" w:themeColor="text1"/>
+                <w:sz w:val="20"/>
+                <w:szCs w:val="20"/>
+                <w:lang w:eastAsia="en-GB"/>
+              </w:rPr>
+              <w:t xml:space="preserve"> Data Analyst </w:t>
+            </w:r>
+            <w:r>
+              <w:rPr>
+                <w:rFonts w:asciiTheme="majorHAnsi" w:hAnsiTheme="majorHAnsi" w:cs="Tahoma"/>
+                <w:b/>
+                <w:bCs/>
+                <w:color w:val="000000" w:themeColor="text1"/>
+                <w:sz w:val="20"/>
+                <w:szCs w:val="20"/>
+                <w:lang w:eastAsia="en-GB"/>
+              </w:rPr>
+              <w:t>||</w:t>
+            </w:r>
+            <w:r>
+              <w:rPr>
+                <w:rFonts w:asciiTheme="majorHAnsi" w:hAnsiTheme="majorHAnsi" w:cs="Tahoma"/>
+                <w:b/>
+                <w:bCs/>
+                <w:color w:val="000000" w:themeColor="text1"/>
+                <w:sz w:val="20"/>
+                <w:szCs w:val="20"/>
+                <w:lang w:eastAsia="en-GB"/>
+              </w:rPr>
+              <w:t xml:space="preserve"> IKEA Supply (2023 – Present)</w:t>
+            </w:r>
+            <w:r>
+              <w:rPr>
+                <w:rFonts w:asciiTheme="majorHAnsi" w:hAnsiTheme="majorHAnsi" w:cs="Tahoma"/>
+                <w:b/>
+                <w:bCs/>
+                <w:color w:val="000000" w:themeColor="text1"/>
+                <w:sz w:val="20"/>
+                <w:szCs w:val="20"/>
+                <w:lang w:eastAsia="en-GB"/>
+              </w:rPr>
+              <w:cr/>
+            </w:r>
+          </w:p>
+          <w:p>
+            <w:pPr>
+              <w:numPr>
+                <w:ilvl w:val="0"/>
+                <w:numId w:val="7"/>
+              </w:numPr>
+              <w:rPr>
+                <w:rFonts w:asciiTheme="majorHAnsi" w:hAnsiTheme="majorHAnsi" w:cs="Tahoma"/>
+                <w:color w:val="000000" w:themeColor="text1"/>
+                <w:sz w:val="20"/>
+                <w:szCs w:val="20"/>
+                <w:lang w:eastAsia="en-GB"/>
+              </w:rPr>
+            </w:pPr>
+            <w:r>
+              <w:rPr>
+                <w:rFonts w:asciiTheme="majorHAnsi" w:hAnsiTheme="majorHAnsi" w:cs="Tahoma"/>
+                <w:color w:val="000000" w:themeColor="text1"/>
+                <w:sz w:val="20"/>
+                <w:szCs w:val="20"/>
+                <w:lang w:eastAsia="en-GB"/>
+              </w:rPr>
+              <w:t>Developed</w:t>
+            </w:r>
+            <w:r>
+              <w:rPr>
+                <w:rFonts w:asciiTheme="majorHAnsi" w:hAnsiTheme="majorHAnsi" w:cs="Tahoma"/>
+                <w:color w:val="000000" w:themeColor="text1"/>
+                <w:sz w:val="20"/>
+                <w:szCs w:val="20"/>
+                <w:lang w:eastAsia="en-GB"/>
+              </w:rPr>
+              <w:t xml:space="preserve"> and optimized SQL queries, procedures, and functions to extract and transform product master data information across key IKEA databases</w:t>
+            </w:r>
+            <w:r>
+              <w:rPr>
+                <w:rFonts w:asciiTheme="majorHAnsi" w:hAnsiTheme="majorHAnsi" w:cs="Tahoma"/>
+                <w:color w:val="000000" w:themeColor="text1"/>
+                <w:sz w:val="20"/>
+                <w:szCs w:val="20"/>
+                <w:lang w:eastAsia="en-GB"/>
+              </w:rPr>
+              <w:t>.</w:t>
+            </w:r>
+          </w:p>
+          <w:p>
+            <w:pPr>
+              <w:numPr>
+                <w:ilvl w:val="0"/>
+                <w:numId w:val="7"/>
+              </w:numPr>
+              <w:rPr>
+                <w:rFonts w:asciiTheme="majorHAnsi" w:hAnsiTheme="majorHAnsi" w:cs="Tahoma"/>
+                <w:color w:val="000000" w:themeColor="text1"/>
+                <w:sz w:val="20"/>
+                <w:szCs w:val="20"/>
+                <w:lang w:eastAsia="en-GB"/>
+              </w:rPr>
+            </w:pPr>
+            <w:r>
+              <w:rPr>
+                <w:rFonts w:asciiTheme="majorHAnsi" w:hAnsiTheme="majorHAnsi" w:cs="Tahoma"/>
+                <w:color w:val="000000" w:themeColor="text1"/>
+                <w:sz w:val="20"/>
+                <w:szCs w:val="20"/>
+                <w:lang w:eastAsia="en-GB"/>
+              </w:rPr>
+              <w:t xml:space="preserve">Assessed IKEA product master data against </w:t>
+            </w:r>
+            <w:proofErr w:type="spellStart"/>
+            <w:r>
+              <w:rPr>
+                <w:rFonts w:asciiTheme="majorHAnsi" w:hAnsiTheme="majorHAnsi" w:cs="Tahoma"/>
+                <w:color w:val="000000" w:themeColor="text1"/>
+                <w:sz w:val="20"/>
+                <w:szCs w:val="20"/>
+                <w:lang w:eastAsia="en-GB"/>
+              </w:rPr>
+              <w:t>GS1</w:t>
+            </w:r>
+            <w:proofErr w:type="spellEnd"/>
+            <w:r>
+              <w:rPr>
+                <w:rFonts w:asciiTheme="majorHAnsi" w:hAnsiTheme="majorHAnsi" w:cs="Tahoma"/>
+                <w:color w:val="000000" w:themeColor="text1"/>
+                <w:sz w:val="20"/>
+                <w:szCs w:val="20"/>
+                <w:lang w:eastAsia="en-GB"/>
+              </w:rPr>
+              <w:t xml:space="preserve"> </w:t>
+            </w:r>
+            <w:proofErr w:type="spellStart"/>
+            <w:r>
+              <w:rPr>
+                <w:rFonts w:asciiTheme="majorHAnsi" w:hAnsiTheme="majorHAnsi" w:cs="Tahoma"/>
+                <w:color w:val="000000" w:themeColor="text1"/>
+                <w:sz w:val="20"/>
+                <w:szCs w:val="20"/>
+                <w:lang w:eastAsia="en-GB"/>
+              </w:rPr>
+              <w:t>GDSN</w:t>
+            </w:r>
+            <w:proofErr w:type="spellEnd"/>
+            <w:r>
+              <w:rPr>
+                <w:rFonts w:asciiTheme="majorHAnsi" w:hAnsiTheme="majorHAnsi" w:cs="Tahoma"/>
+                <w:color w:val="000000" w:themeColor="text1"/>
+                <w:sz w:val="20"/>
+                <w:szCs w:val="20"/>
+                <w:lang w:eastAsia="en-GB"/>
+              </w:rPr>
+              <w:t xml:space="preserve"> standards using SQL and ER/Studio, ensuring data integrity for business applications</w:t>
+            </w:r>
+          </w:p>
+          <w:p>
+            <w:pPr>
+              <w:numPr>
+                <w:ilvl w:val="0"/>
+                <w:numId w:val="7"/>
+              </w:numPr>
+              <w:rPr>
+                <w:rFonts w:asciiTheme="majorHAnsi" w:hAnsiTheme="majorHAnsi" w:cs="Tahoma"/>
+                <w:color w:val="000000" w:themeColor="text1"/>
+                <w:sz w:val="20"/>
+                <w:szCs w:val="20"/>
+                <w:lang w:eastAsia="en-GB"/>
+              </w:rPr>
+            </w:pPr>
+            <w:r>
+              <w:rPr>
+                <w:rFonts w:asciiTheme="majorHAnsi" w:hAnsiTheme="majorHAnsi" w:cs="Tahoma"/>
+                <w:color w:val="000000" w:themeColor="text1"/>
+                <w:sz w:val="20"/>
+                <w:szCs w:val="20"/>
+                <w:lang w:eastAsia="en-GB"/>
+              </w:rPr>
+              <w:t>Created visualizations, charts, and structured documentation using Power BI and Python to support strategic decision</w:t>
+            </w:r>
+            <w:r>
+              <w:rPr>
+                <w:rFonts w:asciiTheme="majorHAnsi" w:hAnsiTheme="majorHAnsi" w:cs="Tahoma"/>
+                <w:color w:val="000000" w:themeColor="text1"/>
+                <w:sz w:val="20"/>
+                <w:szCs w:val="20"/>
+                <w:lang w:eastAsia="en-GB"/>
+              </w:rPr>
+              <w:t xml:space="preserve"> </w:t>
+            </w:r>
+            <w:r>
+              <w:rPr>
+                <w:rFonts w:asciiTheme="majorHAnsi" w:hAnsiTheme="majorHAnsi" w:cs="Tahoma"/>
+                <w:color w:val="000000" w:themeColor="text1"/>
+                <w:sz w:val="20"/>
+                <w:szCs w:val="20"/>
+                <w:lang w:eastAsia="en-GB"/>
+              </w:rPr>
+              <w:t>making and business development.</w:t>
+            </w:r>
+          </w:p>
+          <w:p>
+            <w:pPr>
+              <w:numPr>
+                <w:ilvl w:val="0"/>
+                <w:numId w:val="7"/>
+              </w:numPr>
+              <w:rPr>
+                <w:rFonts w:asciiTheme="majorHAnsi" w:hAnsiTheme="majorHAnsi" w:cs="Tahoma"/>
+                <w:color w:val="000000" w:themeColor="text1"/>
+                <w:sz w:val="20"/>
+                <w:szCs w:val="20"/>
+                <w:lang w:eastAsia="en-GB"/>
+              </w:rPr>
+            </w:pPr>
+            <w:r>
+              <w:rPr>
+                <w:rFonts w:asciiTheme="majorHAnsi" w:hAnsiTheme="majorHAnsi" w:cs="Tahoma"/>
+                <w:color w:val="000000" w:themeColor="text1"/>
+                <w:sz w:val="20"/>
+                <w:szCs w:val="20"/>
+                <w:lang w:eastAsia="en-GB"/>
+              </w:rPr>
+              <w:t>Developed clear, structured documentation outlining business insights, decision points, and roadmap recommendations for stakeholder alignment, leveraging strong communication skills</w:t>
+            </w:r>
+            <w:r>
+              <w:rPr>
+                <w:rFonts w:asciiTheme="majorHAnsi" w:hAnsiTheme="majorHAnsi" w:cs="Tahoma"/>
+                <w:color w:val="000000" w:themeColor="text1"/>
+                <w:sz w:val="20"/>
+                <w:szCs w:val="20"/>
+                <w:lang w:eastAsia="en-GB"/>
+              </w:rPr>
+              <w:t>.</w:t>
+            </w:r>
+          </w:p>
+          <w:p>
+            <w:pPr>
+              <w:numPr>
+                <w:ilvl w:val="0"/>
+                <w:numId w:val="7"/>
+              </w:numPr>
+              <w:rPr>
+                <w:rFonts w:asciiTheme="majorHAnsi" w:hAnsiTheme="majorHAnsi" w:cs="Tahoma"/>
+                <w:color w:val="000000" w:themeColor="text1"/>
+                <w:sz w:val="20"/>
+                <w:szCs w:val="20"/>
+                <w:lang w:eastAsia="en-GB"/>
+              </w:rPr>
+            </w:pPr>
+            <w:r>
+              <w:rPr>
+                <w:rFonts w:asciiTheme="majorHAnsi" w:hAnsiTheme="majorHAnsi" w:cs="Tahoma"/>
+                <w:color w:val="000000" w:themeColor="text1"/>
+                <w:sz w:val="20"/>
+                <w:szCs w:val="20"/>
+                <w:lang w:eastAsia="en-GB"/>
+              </w:rPr>
+              <w:t>Contributed to the Product Data Change Management (</w:t>
+            </w:r>
+            <w:proofErr w:type="spellStart"/>
+            <w:r>
+              <w:rPr>
+                <w:rFonts w:asciiTheme="majorHAnsi" w:hAnsiTheme="majorHAnsi" w:cs="Tahoma"/>
+                <w:b/>
+                <w:bCs/>
+                <w:color w:val="000000" w:themeColor="text1"/>
+                <w:sz w:val="20"/>
+                <w:szCs w:val="20"/>
+                <w:lang w:eastAsia="en-GB"/>
+              </w:rPr>
+              <w:t>PDCM</w:t>
+            </w:r>
+            <w:proofErr w:type="spellEnd"/>
+            <w:r>
+              <w:rPr>
+                <w:rFonts w:asciiTheme="majorHAnsi" w:hAnsiTheme="majorHAnsi" w:cs="Tahoma"/>
+                <w:color w:val="000000" w:themeColor="text1"/>
+                <w:sz w:val="20"/>
+                <w:szCs w:val="20"/>
+                <w:lang w:eastAsia="en-GB"/>
+              </w:rPr>
+              <w:t xml:space="preserve">) migration from </w:t>
+            </w:r>
+            <w:proofErr w:type="spellStart"/>
+            <w:r>
+              <w:rPr>
+                <w:rFonts w:asciiTheme="majorHAnsi" w:hAnsiTheme="majorHAnsi" w:cs="Tahoma"/>
+                <w:color w:val="000000" w:themeColor="text1"/>
+                <w:sz w:val="20"/>
+                <w:szCs w:val="20"/>
+                <w:lang w:eastAsia="en-GB"/>
+              </w:rPr>
+              <w:t>QlikSense</w:t>
+            </w:r>
+            <w:proofErr w:type="spellEnd"/>
+            <w:r>
+              <w:rPr>
+                <w:rFonts w:asciiTheme="majorHAnsi" w:hAnsiTheme="majorHAnsi" w:cs="Tahoma"/>
+                <w:color w:val="000000" w:themeColor="text1"/>
+                <w:sz w:val="20"/>
+                <w:szCs w:val="20"/>
+                <w:lang w:eastAsia="en-GB"/>
+              </w:rPr>
+              <w:t xml:space="preserve"> to </w:t>
+            </w:r>
+            <w:r>
+              <w:rPr>
+                <w:rFonts w:asciiTheme="majorHAnsi" w:hAnsiTheme="majorHAnsi" w:cs="Tahoma"/>
+                <w:b/>
+                <w:bCs/>
+                <w:color w:val="000000" w:themeColor="text1"/>
+                <w:sz w:val="20"/>
+                <w:szCs w:val="20"/>
+                <w:lang w:eastAsia="en-GB"/>
+              </w:rPr>
+              <w:t>Power BI</w:t>
+            </w:r>
+            <w:r>
+              <w:rPr>
+                <w:rFonts w:asciiTheme="majorHAnsi" w:hAnsiTheme="majorHAnsi" w:cs="Tahoma"/>
+                <w:color w:val="000000" w:themeColor="text1"/>
+                <w:sz w:val="20"/>
+                <w:szCs w:val="20"/>
+                <w:lang w:eastAsia="en-GB"/>
+              </w:rPr>
+              <w:t xml:space="preserve"> by re-engineering backend logic in Databricks, validating data flows, and resolving transformation issues</w:t>
+            </w:r>
+            <w:r>
+              <w:rPr>
+                <w:rFonts w:asciiTheme="majorHAnsi" w:hAnsiTheme="majorHAnsi" w:cs="Tahoma"/>
+                <w:color w:val="000000" w:themeColor="text1"/>
+                <w:sz w:val="20"/>
+                <w:szCs w:val="20"/>
+                <w:lang w:eastAsia="en-GB"/>
+              </w:rPr>
+              <w:t>.</w:t>
+            </w:r>
+          </w:p>
+          <w:p>
+            <w:pPr>
+              <w:numPr>
+                <w:ilvl w:val="0"/>
+                <w:numId w:val="7"/>
+              </w:numPr>
+              <w:rPr>
+                <w:rFonts w:asciiTheme="majorHAnsi" w:hAnsiTheme="majorHAnsi" w:cs="Tahoma"/>
+                <w:color w:val="000000" w:themeColor="text1"/>
+                <w:sz w:val="20"/>
+                <w:szCs w:val="20"/>
+                <w:lang w:eastAsia="en-GB"/>
+              </w:rPr>
+            </w:pPr>
+            <w:r>
+              <w:rPr>
+                <w:rFonts w:asciiTheme="majorHAnsi" w:hAnsiTheme="majorHAnsi" w:cs="Tahoma"/>
+                <w:color w:val="000000" w:themeColor="text1"/>
+                <w:sz w:val="20"/>
+                <w:szCs w:val="20"/>
+                <w:lang w:eastAsia="en-GB"/>
+              </w:rPr>
+              <w:lastRenderedPageBreak/>
+              <w:t xml:space="preserve">Recognized as a top performer of the quarter for delivering actionable insights and strategic recommendations for </w:t>
+            </w:r>
+            <w:proofErr w:type="spellStart"/>
+            <w:r>
+              <w:rPr>
+                <w:rFonts w:asciiTheme="majorHAnsi" w:hAnsiTheme="majorHAnsi" w:cs="Tahoma"/>
+                <w:color w:val="000000" w:themeColor="text1"/>
+                <w:sz w:val="20"/>
+                <w:szCs w:val="20"/>
+                <w:lang w:eastAsia="en-GB"/>
+              </w:rPr>
+              <w:t>GS1</w:t>
+            </w:r>
+            <w:proofErr w:type="spellEnd"/>
+            <w:r>
+              <w:rPr>
+                <w:rFonts w:asciiTheme="majorHAnsi" w:hAnsiTheme="majorHAnsi" w:cs="Tahoma"/>
+                <w:color w:val="000000" w:themeColor="text1"/>
+                <w:sz w:val="20"/>
+                <w:szCs w:val="20"/>
+                <w:lang w:eastAsia="en-GB"/>
+              </w:rPr>
+              <w:t xml:space="preserve"> </w:t>
+            </w:r>
+            <w:proofErr w:type="spellStart"/>
+            <w:r>
+              <w:rPr>
+                <w:rFonts w:asciiTheme="majorHAnsi" w:hAnsiTheme="majorHAnsi" w:cs="Tahoma"/>
+                <w:color w:val="000000" w:themeColor="text1"/>
+                <w:sz w:val="20"/>
+                <w:szCs w:val="20"/>
+                <w:lang w:eastAsia="en-GB"/>
+              </w:rPr>
+              <w:t>GTIN</w:t>
+            </w:r>
+            <w:proofErr w:type="spellEnd"/>
+            <w:r>
+              <w:rPr>
+                <w:rFonts w:asciiTheme="majorHAnsi" w:hAnsiTheme="majorHAnsi" w:cs="Tahoma"/>
+                <w:color w:val="000000" w:themeColor="text1"/>
+                <w:sz w:val="20"/>
+                <w:szCs w:val="20"/>
+                <w:lang w:eastAsia="en-GB"/>
+              </w:rPr>
+              <w:t xml:space="preserve"> initiation in Product Lifecycle Management systems.</w:t>
+            </w:r>
+          </w:p>
+          <w:p>
+            <w:pPr>
+              <w:numPr>
+                <w:ilvl w:val="0"/>
+                <w:numId w:val="7"/>
+              </w:numPr>
+              <w:rPr>
+                <w:rFonts w:asciiTheme="majorHAnsi" w:hAnsiTheme="majorHAnsi" w:cs="Tahoma"/>
+                <w:color w:val="000000" w:themeColor="text1"/>
+                <w:sz w:val="20"/>
+                <w:szCs w:val="20"/>
+                <w:lang w:eastAsia="en-GB"/>
+              </w:rPr>
+            </w:pPr>
+            <w:r>
+              <w:rPr>
+                <w:rFonts w:asciiTheme="majorHAnsi" w:hAnsiTheme="majorHAnsi" w:cs="Tahoma"/>
+                <w:color w:val="000000" w:themeColor="text1"/>
+                <w:sz w:val="20"/>
+                <w:szCs w:val="20"/>
+                <w:lang w:eastAsia="en-GB"/>
+              </w:rPr>
+              <w:t>Deep understanding of IKEA’s PLM structure, BOM configurations, and reverse engineering flows from PLM to PIA.</w:t>
+            </w:r>
+          </w:p>
+          <w:p>
+            <w:pPr>
+              <w:numPr>
+                <w:ilvl w:val="0"/>
+                <w:numId w:val="7"/>
+              </w:numPr>
+              <w:rPr>
+                <w:rFonts w:asciiTheme="majorHAnsi" w:hAnsiTheme="majorHAnsi" w:cs="Tahoma"/>
+                <w:color w:val="000000" w:themeColor="text1"/>
+                <w:sz w:val="20"/>
+                <w:szCs w:val="20"/>
+                <w:lang w:eastAsia="en-GB"/>
+              </w:rPr>
+            </w:pPr>
+            <w:r>
+              <w:rPr>
+                <w:rFonts w:asciiTheme="majorHAnsi" w:hAnsiTheme="majorHAnsi" w:cs="Tahoma"/>
+                <w:color w:val="000000" w:themeColor="text1"/>
+                <w:sz w:val="20"/>
+                <w:szCs w:val="20"/>
+                <w:lang w:eastAsia="en-GB"/>
+              </w:rPr>
+              <w:t xml:space="preserve">Architecting IKEA Master data with </w:t>
+            </w:r>
+            <w:proofErr w:type="spellStart"/>
+            <w:r>
+              <w:rPr>
+                <w:rFonts w:asciiTheme="majorHAnsi" w:hAnsiTheme="majorHAnsi" w:cs="Tahoma"/>
+                <w:color w:val="000000" w:themeColor="text1"/>
+                <w:sz w:val="20"/>
+                <w:szCs w:val="20"/>
+                <w:lang w:eastAsia="en-GB"/>
+              </w:rPr>
+              <w:t>GS1</w:t>
+            </w:r>
+            <w:proofErr w:type="spellEnd"/>
+            <w:r>
+              <w:rPr>
+                <w:rFonts w:asciiTheme="majorHAnsi" w:hAnsiTheme="majorHAnsi" w:cs="Tahoma"/>
+                <w:color w:val="000000" w:themeColor="text1"/>
+                <w:sz w:val="20"/>
+                <w:szCs w:val="20"/>
+                <w:lang w:eastAsia="en-GB"/>
+              </w:rPr>
+              <w:t xml:space="preserve"> </w:t>
+            </w:r>
+            <w:proofErr w:type="spellStart"/>
+            <w:r>
+              <w:rPr>
+                <w:rFonts w:asciiTheme="majorHAnsi" w:hAnsiTheme="majorHAnsi" w:cs="Tahoma"/>
+                <w:color w:val="000000" w:themeColor="text1"/>
+                <w:sz w:val="20"/>
+                <w:szCs w:val="20"/>
+                <w:lang w:eastAsia="en-GB"/>
+              </w:rPr>
+              <w:t>GDSN</w:t>
+            </w:r>
+            <w:proofErr w:type="spellEnd"/>
+            <w:r>
+              <w:rPr>
+                <w:rFonts w:asciiTheme="majorHAnsi" w:hAnsiTheme="majorHAnsi" w:cs="Tahoma"/>
+                <w:color w:val="000000" w:themeColor="text1"/>
+                <w:sz w:val="20"/>
+                <w:szCs w:val="20"/>
+                <w:lang w:eastAsia="en-GB"/>
+              </w:rPr>
+              <w:t xml:space="preserve"> standards and physical models, incorporating Trade Item Hub and </w:t>
+            </w:r>
+            <w:proofErr w:type="spellStart"/>
+            <w:r>
+              <w:rPr>
+                <w:rFonts w:asciiTheme="majorHAnsi" w:hAnsiTheme="majorHAnsi" w:cs="Tahoma"/>
+                <w:color w:val="000000" w:themeColor="text1"/>
+                <w:sz w:val="20"/>
+                <w:szCs w:val="20"/>
+                <w:lang w:eastAsia="en-GB"/>
+              </w:rPr>
+              <w:t>IDNAP</w:t>
+            </w:r>
+            <w:proofErr w:type="spellEnd"/>
+            <w:r>
+              <w:rPr>
+                <w:rFonts w:asciiTheme="majorHAnsi" w:hAnsiTheme="majorHAnsi" w:cs="Tahoma"/>
+                <w:color w:val="000000" w:themeColor="text1"/>
+                <w:sz w:val="20"/>
+                <w:szCs w:val="20"/>
+                <w:lang w:eastAsia="en-GB"/>
+              </w:rPr>
+              <w:t>.</w:t>
+            </w:r>
+          </w:p>
+          <w:p>
+            <w:pPr>
+              <w:jc w:val="both"/>
+              <w:rPr>
+                <w:rFonts w:asciiTheme="majorHAnsi" w:hAnsiTheme="majorHAnsi" w:cstheme="minorHAnsi"/>
+                <w:b/>
+                <w:noProof/>
+                <w:color w:val="C7A163"/>
+                <w:sz w:val="24"/>
+              </w:rPr>
+            </w:pPr>
+            <w:r>
+              <w:rPr>
+                <w:rFonts w:asciiTheme="majorHAnsi" w:hAnsiTheme="majorHAnsi" w:cs="Tahoma"/>
+                <w:color w:val="000000" w:themeColor="text1"/>
+                <w:sz w:val="20"/>
+                <w:szCs w:val="20"/>
+                <w:lang w:eastAsia="en-GB"/>
+              </w:rPr>
+              <w:t xml:space="preserve">  </w:t>
+            </w:r>
+          </w:p>
+          <w:p>
+            <w:pPr>
+              <w:jc w:val="both"/>
+              <w:rPr>
+                <w:rFonts w:asciiTheme="majorHAnsi" w:hAnsiTheme="majorHAnsi" w:cstheme="minorHAnsi"/>
+                <w:b/>
+                <w:noProof/>
+                <w:color w:val="4F81BD"/>
+                <w:sz w:val="24"/>
+              </w:rPr>
+            </w:pPr>
+            <w:r>
+              <w:rPr>
+                <w:rFonts w:asciiTheme="majorHAnsi" w:hAnsiTheme="majorHAnsi" w:cstheme="minorHAnsi"/>
+                <w:b/>
+                <w:noProof/>
+                <w:color w:val="C7A163"/>
+                <w:sz w:val="24"/>
+              </w:rPr>
+              <mc:AlternateContent>
+                <mc:Choice Requires="wps">
+                  <w:drawing>
+                    <wp:inline distT="0" distB="0" distL="0" distR="0" wp14:anchorId="08CDAE63" wp14:editId="55A7B7B9">
+                      <wp:extent cx="223837" cy="192088"/>
+                      <wp:effectExtent l="0" t="0" r="5080" b="0"/>
+                      <wp:docPr id="1767263275" name="Freeform 97"/>
+                      <wp:cNvGraphicFramePr xmlns:a="http://schemas.openxmlformats.org/drawingml/2006/main">
+                        <a:graphicFrameLocks xmlns:a="http://schemas.openxmlformats.org/drawingml/2006/main"/>
+                      </wp:cNvGraphicFramePr>
+                      <a:graphic xmlns:a="http://schemas.openxmlformats.org/drawingml/2006/main">
+                        <a:graphicData uri="http://schemas.microsoft.com/office/word/2010/wordprocessingShape">
+                          <wps:wsp>
+                            <wps:cNvSpPr>
+                              <a:spLocks noChangeArrowheads="1"/>
+                            </wps:cNvSpPr>
+                            <wps:spPr bwMode="auto">
+                              <a:xfrm>
+                                <a:off x="0" y="0"/>
+                                <a:ext cx="223837" cy="192088"/>
+                              </a:xfrm>
+                              <a:custGeom>
+                                <a:avLst/>
+                                <a:gdLst>
+                                  <a:gd name="T0" fmla="*/ 103463 w 497"/>
+                                  <a:gd name="T1" fmla="*/ 104039 h 426"/>
+                                  <a:gd name="T2" fmla="*/ 103463 w 497"/>
+                                  <a:gd name="T3" fmla="*/ 104039 h 426"/>
+                                  <a:gd name="T4" fmla="*/ 123256 w 497"/>
+                                  <a:gd name="T5" fmla="*/ 104039 h 426"/>
+                                  <a:gd name="T6" fmla="*/ 123256 w 497"/>
+                                  <a:gd name="T7" fmla="*/ 123856 h 426"/>
+                                  <a:gd name="T8" fmla="*/ 223120 w 497"/>
+                                  <a:gd name="T9" fmla="*/ 123856 h 426"/>
+                                  <a:gd name="T10" fmla="*/ 219072 w 497"/>
+                                  <a:gd name="T11" fmla="*/ 59901 h 426"/>
+                                  <a:gd name="T12" fmla="*/ 199279 w 497"/>
+                                  <a:gd name="T13" fmla="*/ 36031 h 426"/>
+                                  <a:gd name="T14" fmla="*/ 163292 w 497"/>
+                                  <a:gd name="T15" fmla="*/ 36031 h 426"/>
+                                  <a:gd name="T16" fmla="*/ 151596 w 497"/>
+                                  <a:gd name="T17" fmla="*/ 12160 h 426"/>
+                                  <a:gd name="T18" fmla="*/ 134952 w 497"/>
+                                  <a:gd name="T19" fmla="*/ 0 h 426"/>
+                                  <a:gd name="T20" fmla="*/ 87269 w 497"/>
+                                  <a:gd name="T21" fmla="*/ 0 h 426"/>
+                                  <a:gd name="T22" fmla="*/ 75573 w 497"/>
+                                  <a:gd name="T23" fmla="*/ 12160 h 426"/>
+                                  <a:gd name="T24" fmla="*/ 59829 w 497"/>
+                                  <a:gd name="T25" fmla="*/ 36031 h 426"/>
+                                  <a:gd name="T26" fmla="*/ 23841 w 497"/>
+                                  <a:gd name="T27" fmla="*/ 36031 h 426"/>
+                                  <a:gd name="T28" fmla="*/ 4049 w 497"/>
+                                  <a:gd name="T29" fmla="*/ 59901 h 426"/>
+                                  <a:gd name="T30" fmla="*/ 0 w 497"/>
+                                  <a:gd name="T31" fmla="*/ 123856 h 426"/>
+                                  <a:gd name="T32" fmla="*/ 103463 w 497"/>
+                                  <a:gd name="T33" fmla="*/ 123856 h 426"/>
+                                  <a:gd name="T34" fmla="*/ 103463 w 497"/>
+                                  <a:gd name="T35" fmla="*/ 104039 h 426"/>
+                                  <a:gd name="T36" fmla="*/ 83670 w 497"/>
+                                  <a:gd name="T37" fmla="*/ 23870 h 426"/>
+                                  <a:gd name="T38" fmla="*/ 83670 w 497"/>
+                                  <a:gd name="T39" fmla="*/ 23870 h 426"/>
+                                  <a:gd name="T40" fmla="*/ 95366 w 497"/>
+                                  <a:gd name="T41" fmla="*/ 16214 h 426"/>
+                                  <a:gd name="T42" fmla="*/ 127754 w 497"/>
+                                  <a:gd name="T43" fmla="*/ 16214 h 426"/>
+                                  <a:gd name="T44" fmla="*/ 139000 w 497"/>
+                                  <a:gd name="T45" fmla="*/ 23870 h 426"/>
+                                  <a:gd name="T46" fmla="*/ 143499 w 497"/>
+                                  <a:gd name="T47" fmla="*/ 36031 h 426"/>
+                                  <a:gd name="T48" fmla="*/ 79622 w 497"/>
+                                  <a:gd name="T49" fmla="*/ 36031 h 426"/>
+                                  <a:gd name="T50" fmla="*/ 83670 w 497"/>
+                                  <a:gd name="T51" fmla="*/ 23870 h 426"/>
+                                  <a:gd name="T52" fmla="*/ 123256 w 497"/>
+                                  <a:gd name="T53" fmla="*/ 159887 h 426"/>
+                                  <a:gd name="T54" fmla="*/ 123256 w 497"/>
+                                  <a:gd name="T55" fmla="*/ 159887 h 426"/>
+                                  <a:gd name="T56" fmla="*/ 103463 w 497"/>
+                                  <a:gd name="T57" fmla="*/ 159887 h 426"/>
+                                  <a:gd name="T58" fmla="*/ 103463 w 497"/>
+                                  <a:gd name="T59" fmla="*/ 136016 h 426"/>
+                                  <a:gd name="T60" fmla="*/ 4049 w 497"/>
+                                  <a:gd name="T61" fmla="*/ 136016 h 426"/>
+                                  <a:gd name="T62" fmla="*/ 7647 w 497"/>
+                                  <a:gd name="T63" fmla="*/ 171597 h 426"/>
+                                  <a:gd name="T64" fmla="*/ 27890 w 497"/>
+                                  <a:gd name="T65" fmla="*/ 191414 h 426"/>
+                                  <a:gd name="T66" fmla="*/ 195230 w 497"/>
+                                  <a:gd name="T67" fmla="*/ 191414 h 426"/>
+                                  <a:gd name="T68" fmla="*/ 215023 w 497"/>
+                                  <a:gd name="T69" fmla="*/ 171597 h 426"/>
+                                  <a:gd name="T70" fmla="*/ 219072 w 497"/>
+                                  <a:gd name="T71" fmla="*/ 136016 h 426"/>
+                                  <a:gd name="T72" fmla="*/ 123256 w 497"/>
+                                  <a:gd name="T73" fmla="*/ 136016 h 426"/>
+                                  <a:gd name="T74" fmla="*/ 123256 w 497"/>
+                                  <a:gd name="T75" fmla="*/ 159887 h 426"/>
+                                  <a:gd name="T76" fmla="*/ 0 60000 65536"/>
+                                  <a:gd name="T77" fmla="*/ 0 60000 65536"/>
+                                  <a:gd name="T78" fmla="*/ 0 60000 65536"/>
+                                  <a:gd name="T79" fmla="*/ 0 60000 65536"/>
+                                  <a:gd name="T80" fmla="*/ 0 60000 65536"/>
+                                  <a:gd name="T81" fmla="*/ 0 60000 65536"/>
+                                  <a:gd name="T82" fmla="*/ 0 60000 65536"/>
+                                  <a:gd name="T83" fmla="*/ 0 60000 65536"/>
+                                  <a:gd name="T84" fmla="*/ 0 60000 65536"/>
+                                  <a:gd name="T85" fmla="*/ 0 60000 65536"/>
+                                  <a:gd name="T86" fmla="*/ 0 60000 65536"/>
+                                  <a:gd name="T87" fmla="*/ 0 60000 65536"/>
+                                  <a:gd name="T88" fmla="*/ 0 60000 65536"/>
+                                  <a:gd name="T89" fmla="*/ 0 60000 65536"/>
+                                  <a:gd name="T90" fmla="*/ 0 60000 65536"/>
+                                  <a:gd name="T91" fmla="*/ 0 60000 65536"/>
+                                  <a:gd name="T92" fmla="*/ 0 60000 65536"/>
+                                  <a:gd name="T93" fmla="*/ 0 60000 65536"/>
+                                  <a:gd name="T94" fmla="*/ 0 60000 65536"/>
+                                  <a:gd name="T95" fmla="*/ 0 60000 65536"/>
+                                  <a:gd name="T96" fmla="*/ 0 60000 65536"/>
+                                  <a:gd name="T97" fmla="*/ 0 60000 65536"/>
+                                  <a:gd name="T98" fmla="*/ 0 60000 65536"/>
+                                  <a:gd name="T99" fmla="*/ 0 60000 65536"/>
+                                  <a:gd name="T100" fmla="*/ 0 60000 65536"/>
+                                  <a:gd name="T101" fmla="*/ 0 60000 65536"/>
+                                  <a:gd name="T102" fmla="*/ 0 60000 65536"/>
+                                  <a:gd name="T103" fmla="*/ 0 60000 65536"/>
+                                  <a:gd name="T104" fmla="*/ 0 60000 65536"/>
+                                  <a:gd name="T105" fmla="*/ 0 60000 65536"/>
+                                  <a:gd name="T106" fmla="*/ 0 60000 65536"/>
+                                  <a:gd name="T107" fmla="*/ 0 60000 65536"/>
+                                  <a:gd name="T108" fmla="*/ 0 60000 65536"/>
+                                  <a:gd name="T109" fmla="*/ 0 60000 65536"/>
+                                  <a:gd name="T110" fmla="*/ 0 60000 65536"/>
+                                  <a:gd name="T111" fmla="*/ 0 60000 65536"/>
+                                  <a:gd name="T112" fmla="*/ 0 60000 65536"/>
+                                  <a:gd name="T113" fmla="*/ 0 60000 65536"/>
+                                </a:gdLst>
+                                <a:ahLst/>
+                                <a:cxnLst>
+                                  <a:cxn ang="T76">
+                                    <a:pos x="T0" y="T1"/>
+                                  </a:cxn>
+                                  <a:cxn ang="T77">
+                                    <a:pos x="T2" y="T3"/>
+                                  </a:cxn>
+                                  <a:cxn ang="T78">
+                                    <a:pos x="T4" y="T5"/>
+                                  </a:cxn>
+                                  <a:cxn ang="T79">
+                                    <a:pos x="T6" y="T7"/>
+                                  </a:cxn>
+                                  <a:cxn ang="T80">
+                                    <a:pos x="T8" y="T9"/>
+                                  </a:cxn>
+                                  <a:cxn ang="T81">
+                                    <a:pos x="T10" y="T11"/>
+                                  </a:cxn>
+                                  <a:cxn ang="T82">
+                                    <a:pos x="T12" y="T13"/>
+                                  </a:cxn>
+                                  <a:cxn ang="T83">
+                                    <a:pos x="T14" y="T15"/>
+                                  </a:cxn>
+                                  <a:cxn ang="T84">
+                                    <a:pos x="T16" y="T17"/>
+                                  </a:cxn>
+                                  <a:cxn ang="T85">
+                                    <a:pos x="T18" y="T19"/>
+                                  </a:cxn>
+                                  <a:cxn ang="T86">
+                                    <a:pos x="T20" y="T21"/>
+                                  </a:cxn>
+                                  <a:cxn ang="T87">
+                                    <a:pos x="T22" y="T23"/>
+                                  </a:cxn>
+                                  <a:cxn ang="T88">
+                                    <a:pos x="T24" y="T25"/>
+                                  </a:cxn>
+                                  <a:cxn ang="T89">
+                                    <a:pos x="T26" y="T27"/>
+                                  </a:cxn>
+                                  <a:cxn ang="T90">
+                                    <a:pos x="T28" y="T29"/>
+                                  </a:cxn>
+                                  <a:cxn ang="T91">
+                                    <a:pos x="T30" y="T31"/>
+                                  </a:cxn>
+                                  <a:cxn ang="T92">
+                                    <a:pos x="T32" y="T33"/>
+                                  </a:cxn>
+                                  <a:cxn ang="T93">
+                                    <a:pos x="T34" y="T35"/>
+                                  </a:cxn>
+                                  <a:cxn ang="T94">
+                                    <a:pos x="T36" y="T37"/>
+                                  </a:cxn>
+                                  <a:cxn ang="T95">
+                                    <a:pos x="T38" y="T39"/>
+                                  </a:cxn>
+                                  <a:cxn ang="T96">
+                                    <a:pos x="T40" y="T41"/>
+                                  </a:cxn>
+                                  <a:cxn ang="T97">
+                                    <a:pos x="T42" y="T43"/>
+                                  </a:cxn>
+                                  <a:cxn ang="T98">
+                                    <a:pos x="T44" y="T45"/>
+                                  </a:cxn>
+                                  <a:cxn ang="T99">
+                                    <a:pos x="T46" y="T47"/>
+                                  </a:cxn>
+                                  <a:cxn ang="T100">
+                                    <a:pos x="T48" y="T49"/>
+                                  </a:cxn>
+                                  <a:cxn ang="T101">
+                                    <a:pos x="T50" y="T51"/>
+                                  </a:cxn>
+                                  <a:cxn ang="T102">
+                                    <a:pos x="T52" y="T53"/>
+                                  </a:cxn>
+                                  <a:cxn ang="T103">
+                                    <a:pos x="T54" y="T55"/>
+                                  </a:cxn>
+                                  <a:cxn ang="T104">
+                                    <a:pos x="T56" y="T57"/>
+                                  </a:cxn>
+                                  <a:cxn ang="T105">
+                                    <a:pos x="T58" y="T59"/>
+                                  </a:cxn>
+                                  <a:cxn ang="T106">
+                                    <a:pos x="T60" y="T61"/>
+                                  </a:cxn>
+                                  <a:cxn ang="T107">
+                                    <a:pos x="T62" y="T63"/>
+                                  </a:cxn>
+                                  <a:cxn ang="T108">
+                                    <a:pos x="T64" y="T65"/>
+                                  </a:cxn>
+                                  <a:cxn ang="T109">
+                                    <a:pos x="T66" y="T67"/>
+                                  </a:cxn>
+                                  <a:cxn ang="T110">
+                                    <a:pos x="T68" y="T69"/>
+                                  </a:cxn>
+                                  <a:cxn ang="T111">
+                                    <a:pos x="T70" y="T71"/>
+                                  </a:cxn>
+                                  <a:cxn ang="T112">
+                                    <a:pos x="T72" y="T73"/>
+                                  </a:cxn>
+                                  <a:cxn ang="T113">
+                                    <a:pos x="T74" y="T75"/>
+                                  </a:cxn>
+                                </a:cxnLst>
+                                <a:rect l="0" t="0" r="r" b="b"/>
+                                <a:pathLst>
+                                  <a:path w="497" h="426">
+                                    <a:moveTo>
+                                      <a:pt x="230" y="231"/>
+                                    </a:moveTo>
+                                    <a:lnTo>
+                                      <a:pt x="230" y="231"/>
+                                    </a:lnTo>
+                                    <a:cubicBezTo>
+                                      <a:pt x="274" y="231"/>
+                                      <a:pt x="274" y="231"/>
+                                      <a:pt x="274" y="231"/>
+                                    </a:cubicBezTo>
+                                    <a:cubicBezTo>
+                                      <a:pt x="274" y="275"/>
+                                      <a:pt x="274" y="275"/>
+                                      <a:pt x="274" y="275"/>
+                                    </a:cubicBezTo>
+                                    <a:cubicBezTo>
+                                      <a:pt x="496" y="275"/>
+                                      <a:pt x="496" y="275"/>
+                                      <a:pt x="496" y="275"/>
+                                    </a:cubicBezTo>
+                                    <a:cubicBezTo>
+                                      <a:pt x="496" y="275"/>
+                                      <a:pt x="496" y="168"/>
+                                      <a:pt x="487" y="133"/>
+                                    </a:cubicBezTo>
+                                    <a:cubicBezTo>
+                                      <a:pt x="487" y="97"/>
+                                      <a:pt x="478" y="80"/>
+                                      <a:pt x="443" y="80"/>
+                                    </a:cubicBezTo>
+                                    <a:cubicBezTo>
+                                      <a:pt x="363" y="80"/>
+                                      <a:pt x="363" y="80"/>
+                                      <a:pt x="363" y="80"/>
+                                    </a:cubicBezTo>
+                                    <a:cubicBezTo>
+                                      <a:pt x="345" y="53"/>
+                                      <a:pt x="337" y="27"/>
+                                      <a:pt x="337" y="27"/>
+                                    </a:cubicBezTo>
+                                    <a:cubicBezTo>
+                                      <a:pt x="328" y="9"/>
+                                      <a:pt x="319" y="0"/>
+                                      <a:pt x="300" y="0"/>
+                                    </a:cubicBezTo>
+                                    <a:cubicBezTo>
+                                      <a:pt x="194" y="0"/>
+                                      <a:pt x="194" y="0"/>
+                                      <a:pt x="194" y="0"/>
+                                    </a:cubicBezTo>
+                                    <a:cubicBezTo>
+                                      <a:pt x="177" y="0"/>
+                                      <a:pt x="168" y="9"/>
+                                      <a:pt x="168" y="27"/>
+                                    </a:cubicBezTo>
+                                    <a:cubicBezTo>
+                                      <a:pt x="159" y="27"/>
+                                      <a:pt x="150" y="53"/>
+                                      <a:pt x="133" y="80"/>
+                                    </a:cubicBezTo>
+                                    <a:cubicBezTo>
+                                      <a:pt x="53" y="80"/>
+                                      <a:pt x="53" y="80"/>
+                                      <a:pt x="53" y="80"/>
+                                    </a:cubicBezTo>
+                                    <a:cubicBezTo>
+                                      <a:pt x="17" y="80"/>
+                                      <a:pt x="9" y="97"/>
+                                      <a:pt x="9" y="133"/>
+                                    </a:cubicBezTo>
+                                    <a:cubicBezTo>
+                                      <a:pt x="0" y="168"/>
+                                      <a:pt x="0" y="275"/>
+                                      <a:pt x="0" y="275"/>
+                                    </a:cubicBezTo>
+                                    <a:cubicBezTo>
+                                      <a:pt x="230" y="275"/>
+                                      <a:pt x="230" y="275"/>
+                                      <a:pt x="230" y="275"/>
+                                    </a:cubicBezTo>
+                                    <a:lnTo>
+                                      <a:pt x="230" y="231"/>
+                                    </a:lnTo>
+                                    <a:close/>
+                                    <a:moveTo>
+                                      <a:pt x="186" y="53"/>
+                                    </a:moveTo>
+                                    <a:lnTo>
+                                      <a:pt x="186" y="53"/>
+                                    </a:lnTo>
+                                    <a:cubicBezTo>
+                                      <a:pt x="194" y="44"/>
+                                      <a:pt x="194" y="36"/>
+                                      <a:pt x="212" y="36"/>
+                                    </a:cubicBezTo>
+                                    <a:cubicBezTo>
+                                      <a:pt x="284" y="36"/>
+                                      <a:pt x="284" y="36"/>
+                                      <a:pt x="284" y="36"/>
+                                    </a:cubicBezTo>
+                                    <a:cubicBezTo>
+                                      <a:pt x="300" y="36"/>
+                                      <a:pt x="300" y="44"/>
+                                      <a:pt x="309" y="53"/>
+                                    </a:cubicBezTo>
+                                    <a:cubicBezTo>
+                                      <a:pt x="309" y="53"/>
+                                      <a:pt x="319" y="71"/>
+                                      <a:pt x="319" y="80"/>
+                                    </a:cubicBezTo>
+                                    <a:cubicBezTo>
+                                      <a:pt x="177" y="80"/>
+                                      <a:pt x="177" y="80"/>
+                                      <a:pt x="177" y="80"/>
+                                    </a:cubicBezTo>
+                                    <a:cubicBezTo>
+                                      <a:pt x="186" y="71"/>
+                                      <a:pt x="186" y="53"/>
+                                      <a:pt x="186" y="53"/>
+                                    </a:cubicBezTo>
+                                    <a:close/>
+                                    <a:moveTo>
+                                      <a:pt x="274" y="355"/>
+                                    </a:moveTo>
+                                    <a:lnTo>
+                                      <a:pt x="274" y="355"/>
+                                    </a:lnTo>
+                                    <a:cubicBezTo>
+                                      <a:pt x="230" y="355"/>
+                                      <a:pt x="230" y="355"/>
+                                      <a:pt x="230" y="355"/>
+                                    </a:cubicBezTo>
+                                    <a:cubicBezTo>
+                                      <a:pt x="230" y="302"/>
+                                      <a:pt x="230" y="302"/>
+                                      <a:pt x="230" y="302"/>
+                                    </a:cubicBezTo>
+                                    <a:cubicBezTo>
+                                      <a:pt x="9" y="302"/>
+                                      <a:pt x="9" y="302"/>
+                                      <a:pt x="9" y="302"/>
+                                    </a:cubicBezTo>
+                                    <a:cubicBezTo>
+                                      <a:pt x="9" y="302"/>
+                                      <a:pt x="17" y="346"/>
+                                      <a:pt x="17" y="381"/>
+                                    </a:cubicBezTo>
+                                    <a:cubicBezTo>
+                                      <a:pt x="17" y="399"/>
+                                      <a:pt x="26" y="425"/>
+                                      <a:pt x="62" y="425"/>
+                                    </a:cubicBezTo>
+                                    <a:cubicBezTo>
+                                      <a:pt x="434" y="425"/>
+                                      <a:pt x="434" y="425"/>
+                                      <a:pt x="434" y="425"/>
+                                    </a:cubicBezTo>
+                                    <a:cubicBezTo>
+                                      <a:pt x="469" y="425"/>
+                                      <a:pt x="478" y="399"/>
+                                      <a:pt x="478" y="381"/>
+                                    </a:cubicBezTo>
+                                    <a:cubicBezTo>
+                                      <a:pt x="478" y="346"/>
+                                      <a:pt x="487" y="302"/>
+                                      <a:pt x="487" y="302"/>
+                                    </a:cubicBezTo>
+                                    <a:cubicBezTo>
+                                      <a:pt x="274" y="302"/>
+                                      <a:pt x="274" y="302"/>
+                                      <a:pt x="274" y="302"/>
+                                    </a:cubicBezTo>
+                                    <a:lnTo>
+                                      <a:pt x="274" y="355"/>
+                                    </a:lnTo>
+                                    <a:close/>
+                                  </a:path>
+                                </a:pathLst>
+                              </a:custGeom>
+                              <a:solidFill>
+                                <a:srgbClr val="364455"/>
+                              </a:solidFill>
+                              <a:ln>
+                                <a:noFill/>
+                              </a:ln>
+                              <a:effectLst/>
+                            </wps:spPr>
+                            <wps:bodyPr wrap="none" lIns="34290" tIns="17145" rIns="34290" bIns="17145" anchor="ctr"/>
+                          </wps:wsp>
+                        </a:graphicData>
+                      </a:graphic>
+                    </wp:inline>
+                  </w:drawing>
+                </mc:Choice>
+                <mc:Fallback>
+                  <w:pict>
+                    <v:shape w14:anchorId="742F5CF3" id="Freeform 97" o:spid="_x0000_s1026" style="width:17.6pt;height:15.15pt;visibility:visible;mso-wrap-style:none;mso-left-percent:-10001;mso-top-percent:-10001;mso-position-horizontal:absolute;mso-position-horizontal-relative:char;mso-position-vertical:absolute;mso-position-vertical-relative:line;mso-left-percent:-10001;mso-top-percent:-10001;v-text-anchor:middle" coordsize="497,426" o:gfxdata="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" path="m230,231r,c274,231,274,231,274,231v,44,,44,,44c496,275,496,275,496,275v,,,-107,-9,-142c487,97,478,80,443,80v-80,,-80,,-80,c345,53,337,27,337,27,328,9,319,,300,,194,,194,,194,,177,,168,9,168,27v-9,,-18,26,-35,53c53,80,53,80,53,80,17,80,9,97,9,133,,168,,275,,275v230,,230,,230,l230,231xm186,53r,c194,44,194,36,212,36v72,,72,,72,c300,36,300,44,309,53v,,10,18,10,27c177,80,177,80,177,80v9,-9,9,-27,9,-27xm274,355r,c230,355,230,355,230,355v,-53,,-53,,-53c9,302,9,302,9,302v,,8,44,8,79c17,399,26,425,62,425v372,,372,,372,c469,425,478,399,478,381v,-35,9,-79,9,-79c274,302,274,302,274,302r,53xe" fillcolor="#364455" stroked="f">
+                      <v:path arrowok="t" o:connecttype="custom" o:connectlocs="46597279,46912309;46597279,46912309;55511576,46912309;55511576,55848008;100487951,55848008;98664827,27010008;89750530,16246767;73542840,16246767;68275239,5483075;60779177,0;39303886,0;34036285,5483075;26945561,16246767;10737420,16246767;1823573,27010008;0,55848008;46597279,55848008;46597279,46912309;37682981,10763241;37682981,10763241;42950582,7311068;57537368,7311068;62602300,10763241;64628543,16246767;35859858,16246767;37682981,10763241;55511576,72094775;55511576,72094775;46597279,72094775;46597279,61331083;1823573,61331083;3444027,77374940;12560994,86310640;87926957,86310640;96841254,77374940;98664827,61331083;55511576,61331083;55511576,72094775" o:connectangles="0,0,0,0,0,0,0,0,0,0,0,0,0,0,0,0,0,0,0,0,0,0,0,0,0,0,0,0,0,0,0,0,0,0,0,0,0,0"/>
+                      <w10:anchorlock/>
+                    </v:shape>
+                  </w:pict>
+                </mc:Fallback>
+              </mc:AlternateContent>
+            </w:r>
+            <w:r>
+              <w:rPr>
+                <w:rFonts w:asciiTheme="majorHAnsi" w:hAnsiTheme="majorHAnsi" w:cstheme="minorHAnsi"/>
+                <w:b/>
+                <w:noProof/>
+                <w:color w:val="4F81BD"/>
+                <w:sz w:val="24"/>
+              </w:rPr>
+              <w:t xml:space="preserve"> </w:t>
+            </w:r>
+            <w:r>
+              <w:rPr>
+                <w:rFonts w:asciiTheme="majorHAnsi" w:hAnsiTheme="majorHAnsi" w:cstheme="minorHAnsi"/>
+                <w:b/>
+                <w:noProof/>
+                <w:color w:val="4F81BD"/>
+                <w:sz w:val="24"/>
+              </w:rPr>
+              <w:t>WORK EXPERIENCE</w:t>
+            </w:r>
+          </w:p>
+          <w:p>
+            <w:pPr>
+              <w:rPr>
+                <w:rFonts w:asciiTheme="majorHAnsi" w:hAnsiTheme="majorHAnsi" w:cs="Tahoma"/>
+                <w:b/>
+                <w:bCs/>
+                <w:color w:val="000000" w:themeColor="text1"/>
+                <w:sz w:val="20"/>
+                <w:szCs w:val="20"/>
+                <w:lang w:eastAsia="en-GB"/>
+              </w:rPr>
+            </w:pPr>
+          </w:p>
+          <w:p>
+            <w:pPr>
+              <w:rPr>
+                <w:rFonts w:asciiTheme="majorHAnsi" w:hAnsiTheme="majorHAnsi" w:cs="Tahoma"/>
+                <w:b/>
+                <w:bCs/>
+                <w:color w:val="000000" w:themeColor="text1"/>
+                <w:sz w:val="20"/>
+                <w:szCs w:val="20"/>
+                <w:lang w:val="sv-SE" w:eastAsia="en-GB"/>
+              </w:rPr>
+            </w:pPr>
+            <w:r>
+              <w:rPr>
+                <w:rFonts w:asciiTheme="majorHAnsi" w:hAnsiTheme="majorHAnsi" w:cs="Tahoma"/>
+                <w:b/>
+                <w:bCs/>
+                <w:color w:val="000000" w:themeColor="text1"/>
+                <w:sz w:val="20"/>
+                <w:szCs w:val="20"/>
+                <w:lang w:val="sv-SE" w:eastAsia="en-GB"/>
+              </w:rPr>
+              <w:t xml:space="preserve">TCS Sverige || </w:t>
+            </w:r>
+            <w:proofErr w:type="gramStart"/>
+            <w:r>
+              <w:rPr>
+                <w:rFonts w:asciiTheme="majorHAnsi" w:hAnsiTheme="majorHAnsi" w:cs="Tahoma"/>
+                <w:b/>
+                <w:bCs/>
+                <w:color w:val="000000" w:themeColor="text1"/>
+                <w:sz w:val="20"/>
+                <w:szCs w:val="20"/>
+                <w:lang w:val="sv-SE" w:eastAsia="en-GB"/>
+              </w:rPr>
+              <w:t>April</w:t>
+            </w:r>
+            <w:proofErr w:type="gramEnd"/>
+            <w:r>
+              <w:rPr>
+                <w:rFonts w:asciiTheme="majorHAnsi" w:hAnsiTheme="majorHAnsi" w:cs="Tahoma"/>
+                <w:b/>
+                <w:bCs/>
+                <w:color w:val="000000" w:themeColor="text1"/>
+                <w:sz w:val="20"/>
+                <w:szCs w:val="20"/>
+                <w:lang w:val="sv-SE" w:eastAsia="en-GB"/>
+              </w:rPr>
+              <w:t xml:space="preserve"> 2017 – April 2023 || Älmhult &amp; Chennai</w:t>
+            </w:r>
+          </w:p>
+          <w:p>
+            <w:pPr>
+              <w:rPr>
+                <w:rFonts w:asciiTheme="majorHAnsi" w:hAnsiTheme="majorHAnsi" w:cs="Tahoma"/>
+                <w:b/>
+                <w:bCs/>
+                <w:color w:val="000000" w:themeColor="text1"/>
+                <w:sz w:val="20"/>
+                <w:szCs w:val="20"/>
+                <w:lang w:eastAsia="en-GB"/>
+              </w:rPr>
+            </w:pPr>
+            <w:r>
+              <w:rPr>
+                <w:rFonts w:asciiTheme="majorHAnsi" w:hAnsiTheme="majorHAnsi" w:cs="Tahoma"/>
+                <w:b/>
+                <w:bCs/>
+                <w:color w:val="000000" w:themeColor="text1"/>
+                <w:sz w:val="20"/>
+                <w:szCs w:val="20"/>
+                <w:lang w:eastAsia="en-GB"/>
+              </w:rPr>
+              <w:t xml:space="preserve">AMS </w:t>
+            </w:r>
+            <w:proofErr w:type="gramStart"/>
+            <w:r>
+              <w:rPr>
+                <w:rFonts w:asciiTheme="majorHAnsi" w:hAnsiTheme="majorHAnsi" w:cs="Tahoma"/>
+                <w:b/>
+                <w:bCs/>
+                <w:color w:val="000000" w:themeColor="text1"/>
+                <w:sz w:val="20"/>
+                <w:szCs w:val="20"/>
+                <w:lang w:eastAsia="en-GB"/>
+              </w:rPr>
+              <w:t>Lead</w:t>
+            </w:r>
+            <w:proofErr w:type="gramEnd"/>
+            <w:r>
+              <w:rPr>
+                <w:rFonts w:asciiTheme="majorHAnsi" w:hAnsiTheme="majorHAnsi" w:cs="Tahoma"/>
+                <w:b/>
+                <w:bCs/>
+                <w:color w:val="000000" w:themeColor="text1"/>
+                <w:sz w:val="20"/>
+                <w:szCs w:val="20"/>
+                <w:lang w:eastAsia="en-GB"/>
+              </w:rPr>
+              <w:t>,</w:t>
+            </w:r>
+            <w:r>
+              <w:rPr>
+                <w:rFonts w:asciiTheme="majorHAnsi" w:hAnsiTheme="majorHAnsi" w:cs="Tahoma"/>
+                <w:b/>
+                <w:bCs/>
+                <w:color w:val="000000" w:themeColor="text1"/>
+                <w:sz w:val="20"/>
+                <w:szCs w:val="20"/>
+                <w:lang w:eastAsia="en-GB"/>
+              </w:rPr>
+              <w:t xml:space="preserve"> DevOps Engineer </w:t>
+            </w:r>
+            <w:r>
+              <w:rPr>
+                <w:rFonts w:asciiTheme="majorHAnsi" w:hAnsiTheme="majorHAnsi" w:cs="Tahoma"/>
+                <w:b/>
+                <w:bCs/>
+                <w:color w:val="000000" w:themeColor="text1"/>
+                <w:sz w:val="20"/>
+                <w:szCs w:val="20"/>
+                <w:lang w:eastAsia="en-GB"/>
+              </w:rPr>
+              <w:t xml:space="preserve">|| IKEA </w:t>
+            </w:r>
+            <w:r>
+              <w:rPr>
+                <w:rFonts w:asciiTheme="majorHAnsi" w:hAnsiTheme="majorHAnsi" w:cs="Tahoma"/>
+                <w:b/>
+                <w:bCs/>
+                <w:color w:val="000000" w:themeColor="text1"/>
+                <w:sz w:val="20"/>
+                <w:szCs w:val="20"/>
+                <w:lang w:eastAsia="en-GB"/>
+              </w:rPr>
+              <w:t>–</w:t>
+            </w:r>
+            <w:r>
+              <w:rPr>
+                <w:rFonts w:asciiTheme="majorHAnsi" w:hAnsiTheme="majorHAnsi" w:cs="Tahoma"/>
+                <w:b/>
+                <w:bCs/>
+                <w:color w:val="000000" w:themeColor="text1"/>
+                <w:sz w:val="20"/>
+                <w:szCs w:val="20"/>
+                <w:lang w:eastAsia="en-GB"/>
+              </w:rPr>
+              <w:t xml:space="preserve"> </w:t>
+            </w:r>
+            <w:r>
+              <w:rPr>
+                <w:rFonts w:asciiTheme="majorHAnsi" w:hAnsiTheme="majorHAnsi" w:cs="Tahoma"/>
+                <w:b/>
+                <w:bCs/>
+                <w:color w:val="000000" w:themeColor="text1"/>
+                <w:sz w:val="20"/>
+                <w:szCs w:val="20"/>
+                <w:lang w:eastAsia="en-GB"/>
+              </w:rPr>
+              <w:t>P</w:t>
+            </w:r>
+            <w:r>
+              <w:rPr>
+                <w:rFonts w:asciiTheme="majorHAnsi" w:hAnsiTheme="majorHAnsi" w:cs="Tahoma"/>
+                <w:b/>
+                <w:bCs/>
+                <w:color w:val="000000" w:themeColor="text1"/>
+                <w:sz w:val="20"/>
+                <w:szCs w:val="20"/>
+                <w:lang w:eastAsia="en-GB"/>
+              </w:rPr>
+              <w:t xml:space="preserve">roduct Range Management &amp; Product </w:t>
+            </w:r>
+            <w:proofErr w:type="spellStart"/>
+            <w:r>
+              <w:rPr>
+                <w:rFonts w:asciiTheme="majorHAnsi" w:hAnsiTheme="majorHAnsi" w:cs="Tahoma"/>
+                <w:b/>
+                <w:bCs/>
+                <w:color w:val="000000" w:themeColor="text1"/>
+                <w:sz w:val="20"/>
+                <w:szCs w:val="20"/>
+                <w:lang w:eastAsia="en-GB"/>
+              </w:rPr>
+              <w:t>Communicat</w:t>
+            </w:r>
+            <w:proofErr w:type="spellEnd"/>
+          </w:p>
+          <w:p>
+            <w:pPr>
+              <w:rPr>
+                <w:rFonts w:asciiTheme="majorHAnsi" w:hAnsiTheme="majorHAnsi" w:cs="Tahoma"/>
+                <w:b/>
+                <w:bCs/>
+                <w:color w:val="000000" w:themeColor="text1"/>
+                <w:sz w:val="20"/>
+                <w:szCs w:val="20"/>
+                <w:lang w:eastAsia="en-GB"/>
               </w:rPr>
             </w:pPr>
           </w:p>
@@ -5177,7 +6898,101 @@
                 <w:szCs w:val="20"/>
                 <w:lang w:eastAsia="en-GB"/>
               </w:rPr>
-              <w:t>Developed and supported 40+ business applications using C#, .NET Core, JavaScript, Angular, React, JavaScript, TypeScript and Python</w:t>
+              <w:t xml:space="preserve">Led support and development for </w:t>
+            </w:r>
+            <w:r>
+              <w:rPr>
+                <w:rFonts w:asciiTheme="majorHAnsi" w:hAnsiTheme="majorHAnsi" w:cs="Tahoma"/>
+                <w:b/>
+                <w:bCs/>
+                <w:color w:val="000000" w:themeColor="text1"/>
+                <w:sz w:val="20"/>
+                <w:szCs w:val="20"/>
+                <w:lang w:eastAsia="en-GB"/>
+              </w:rPr>
+              <w:t>40+ IKEA</w:t>
+            </w:r>
+            <w:r>
+              <w:rPr>
+                <w:rFonts w:asciiTheme="majorHAnsi" w:hAnsiTheme="majorHAnsi" w:cs="Tahoma"/>
+                <w:color w:val="000000" w:themeColor="text1"/>
+                <w:sz w:val="20"/>
+                <w:szCs w:val="20"/>
+                <w:lang w:eastAsia="en-GB"/>
+              </w:rPr>
+              <w:t xml:space="preserve"> core business applications</w:t>
+            </w:r>
+            <w:r>
+              <w:rPr>
+                <w:rFonts w:asciiTheme="majorHAnsi" w:hAnsiTheme="majorHAnsi" w:cs="Tahoma"/>
+                <w:color w:val="000000" w:themeColor="text1"/>
+                <w:sz w:val="20"/>
+                <w:szCs w:val="20"/>
+                <w:lang w:eastAsia="en-GB"/>
+              </w:rPr>
+              <w:t xml:space="preserve"> across </w:t>
+            </w:r>
+            <w:r>
+              <w:rPr>
+                <w:rFonts w:asciiTheme="majorHAnsi" w:hAnsiTheme="majorHAnsi" w:cs="Tahoma"/>
+                <w:color w:val="000000" w:themeColor="text1"/>
+                <w:sz w:val="20"/>
+                <w:szCs w:val="20"/>
+                <w:lang w:eastAsia="en-GB"/>
+              </w:rPr>
+              <w:t xml:space="preserve">IKEA </w:t>
+            </w:r>
+            <w:proofErr w:type="spellStart"/>
+            <w:r>
+              <w:rPr>
+                <w:rFonts w:asciiTheme="majorHAnsi" w:hAnsiTheme="majorHAnsi" w:cs="Tahoma"/>
+                <w:color w:val="000000" w:themeColor="text1"/>
+                <w:sz w:val="20"/>
+                <w:szCs w:val="20"/>
+                <w:lang w:eastAsia="en-GB"/>
+              </w:rPr>
+              <w:t>PRM</w:t>
+            </w:r>
+            <w:proofErr w:type="spellEnd"/>
+            <w:r>
+              <w:rPr>
+                <w:rFonts w:asciiTheme="majorHAnsi" w:hAnsiTheme="majorHAnsi" w:cs="Tahoma"/>
+                <w:color w:val="000000" w:themeColor="text1"/>
+                <w:sz w:val="20"/>
+                <w:szCs w:val="20"/>
+                <w:lang w:eastAsia="en-GB"/>
+              </w:rPr>
+              <w:t xml:space="preserve"> &amp; PC</w:t>
+            </w:r>
+            <w:r>
+              <w:rPr>
+                <w:rFonts w:asciiTheme="majorHAnsi" w:hAnsiTheme="majorHAnsi" w:cs="Tahoma"/>
+                <w:color w:val="000000" w:themeColor="text1"/>
+                <w:sz w:val="20"/>
+                <w:szCs w:val="20"/>
+                <w:lang w:eastAsia="en-GB"/>
+              </w:rPr>
+              <w:t xml:space="preserve"> ensuring SLA adherence and acting as the primary</w:t>
+            </w:r>
+            <w:r>
+              <w:rPr>
+                <w:rFonts w:asciiTheme="majorHAnsi" w:hAnsiTheme="majorHAnsi" w:cs="Tahoma"/>
+                <w:color w:val="000000" w:themeColor="text1"/>
+                <w:sz w:val="20"/>
+                <w:szCs w:val="20"/>
+                <w:lang w:eastAsia="en-GB"/>
+              </w:rPr>
+              <w:t xml:space="preserve"> </w:t>
+            </w:r>
+            <w:r>
+              <w:rPr>
+                <w:rFonts w:asciiTheme="majorHAnsi" w:hAnsiTheme="majorHAnsi" w:cs="Tahoma"/>
+                <w:color w:val="000000" w:themeColor="text1"/>
+                <w:sz w:val="20"/>
+                <w:szCs w:val="20"/>
+                <w:lang w:eastAsia="en-GB"/>
+              </w:rPr>
+              <w:t>point of contact for stakeholders and cross-functional teams.</w:t>
             </w:r>
           </w:p>
           <w:p>
@@ -5202,7 +7017,159 @@
                 <w:szCs w:val="20"/>
                 <w:lang w:eastAsia="en-GB"/>
               </w:rPr>
-              <w:t>Developed scalable microservices in C#/.NET Core integrated with Azure cloud, supporting multiple enterprise applications.</w:t>
+              <w:t xml:space="preserve">Managed incident, </w:t>
+            </w:r>
+            <w:proofErr w:type="gramStart"/>
+            <w:r>
+              <w:rPr>
+                <w:rFonts w:asciiTheme="majorHAnsi" w:hAnsiTheme="majorHAnsi" w:cs="Tahoma"/>
+                <w:color w:val="000000" w:themeColor="text1"/>
+                <w:sz w:val="20"/>
+                <w:szCs w:val="20"/>
+                <w:lang w:eastAsia="en-GB"/>
+              </w:rPr>
+              <w:t>problem</w:t>
+            </w:r>
+            <w:proofErr w:type="gramEnd"/>
+            <w:r>
+              <w:rPr>
+                <w:rFonts w:asciiTheme="majorHAnsi" w:hAnsiTheme="majorHAnsi" w:cs="Tahoma"/>
+                <w:color w:val="000000" w:themeColor="text1"/>
+                <w:sz w:val="20"/>
+                <w:szCs w:val="20"/>
+                <w:lang w:eastAsia="en-GB"/>
+              </w:rPr>
+              <w:t xml:space="preserve">, and </w:t>
+            </w:r>
+            <w:proofErr w:type="gramStart"/>
+            <w:r>
+              <w:rPr>
+                <w:rFonts w:asciiTheme="majorHAnsi" w:hAnsiTheme="majorHAnsi" w:cs="Tahoma"/>
+                <w:color w:val="000000" w:themeColor="text1"/>
+                <w:sz w:val="20"/>
+                <w:szCs w:val="20"/>
+                <w:lang w:eastAsia="en-GB"/>
+              </w:rPr>
+              <w:t>change</w:t>
+            </w:r>
+            <w:proofErr w:type="gramEnd"/>
+            <w:r>
+              <w:rPr>
+                <w:rFonts w:asciiTheme="majorHAnsi" w:hAnsiTheme="majorHAnsi" w:cs="Tahoma"/>
+                <w:color w:val="000000" w:themeColor="text1"/>
+                <w:sz w:val="20"/>
+                <w:szCs w:val="20"/>
+                <w:lang w:eastAsia="en-GB"/>
+              </w:rPr>
+              <w:t xml:space="preserve"> processes by resolving application issues, conducting root cause analysis (</w:t>
+            </w:r>
+            <w:r>
+              <w:rPr>
+                <w:rFonts w:asciiTheme="majorHAnsi" w:hAnsiTheme="majorHAnsi" w:cs="Tahoma"/>
+                <w:b/>
+                <w:bCs/>
+                <w:color w:val="000000" w:themeColor="text1"/>
+                <w:sz w:val="20"/>
+                <w:szCs w:val="20"/>
+                <w:lang w:eastAsia="en-GB"/>
+              </w:rPr>
+              <w:t>RCA</w:t>
+            </w:r>
+            <w:r>
+              <w:rPr>
+                <w:rFonts w:asciiTheme="majorHAnsi" w:hAnsiTheme="majorHAnsi" w:cs="Tahoma"/>
+                <w:color w:val="000000" w:themeColor="text1"/>
+                <w:sz w:val="20"/>
+                <w:szCs w:val="20"/>
+                <w:lang w:eastAsia="en-GB"/>
+              </w:rPr>
+              <w:t>), and implementing preventive measures. Developed, troublesho</w:t>
+            </w:r>
+            <w:r>
+              <w:rPr>
+                <w:rFonts w:asciiTheme="majorHAnsi" w:hAnsiTheme="majorHAnsi" w:cs="Tahoma"/>
+                <w:color w:val="000000" w:themeColor="text1"/>
+                <w:sz w:val="20"/>
+                <w:szCs w:val="20"/>
+                <w:lang w:eastAsia="en-GB"/>
+              </w:rPr>
+              <w:t>o</w:t>
+            </w:r>
+            <w:r>
+              <w:rPr>
+                <w:rFonts w:asciiTheme="majorHAnsi" w:hAnsiTheme="majorHAnsi" w:cs="Tahoma"/>
+                <w:color w:val="000000" w:themeColor="text1"/>
+                <w:sz w:val="20"/>
+                <w:szCs w:val="20"/>
+                <w:lang w:eastAsia="en-GB"/>
+              </w:rPr>
+              <w:t xml:space="preserve">t, and resolved bugs across </w:t>
+            </w:r>
+            <w:proofErr w:type="gramStart"/>
+            <w:r>
+              <w:rPr>
+                <w:rFonts w:asciiTheme="majorHAnsi" w:hAnsiTheme="majorHAnsi" w:cs="Tahoma"/>
+                <w:color w:val="000000" w:themeColor="text1"/>
+                <w:sz w:val="20"/>
+                <w:szCs w:val="20"/>
+                <w:lang w:eastAsia="en-GB"/>
+              </w:rPr>
+              <w:t>C#,</w:t>
+            </w:r>
+            <w:proofErr w:type="spellStart"/>
+            <w:r>
+              <w:rPr>
+                <w:rFonts w:asciiTheme="majorHAnsi" w:hAnsiTheme="majorHAnsi" w:cs="Tahoma"/>
+                <w:color w:val="000000" w:themeColor="text1"/>
+                <w:sz w:val="20"/>
+                <w:szCs w:val="20"/>
+                <w:lang w:eastAsia="en-GB"/>
+              </w:rPr>
+              <w:t>ASP.NET</w:t>
+            </w:r>
+            <w:proofErr w:type="spellEnd"/>
+            <w:proofErr w:type="gramEnd"/>
+            <w:r>
+              <w:rPr>
+                <w:rFonts w:asciiTheme="majorHAnsi" w:hAnsiTheme="majorHAnsi" w:cs="Tahoma"/>
+                <w:color w:val="000000" w:themeColor="text1"/>
+                <w:sz w:val="20"/>
+                <w:szCs w:val="20"/>
+                <w:lang w:eastAsia="en-GB"/>
+              </w:rPr>
+              <w:t xml:space="preserve">, .NET Core, </w:t>
+            </w:r>
+            <w:proofErr w:type="spellStart"/>
+            <w:r>
+              <w:rPr>
+                <w:rFonts w:asciiTheme="majorHAnsi" w:hAnsiTheme="majorHAnsi" w:cs="Tahoma"/>
+                <w:color w:val="000000" w:themeColor="text1"/>
+                <w:sz w:val="20"/>
+                <w:szCs w:val="20"/>
+                <w:lang w:eastAsia="en-GB"/>
+              </w:rPr>
+              <w:t>PLSQL</w:t>
+            </w:r>
+            <w:proofErr w:type="spellEnd"/>
+            <w:r>
+              <w:rPr>
+                <w:rFonts w:asciiTheme="majorHAnsi" w:hAnsiTheme="majorHAnsi" w:cs="Tahoma"/>
+                <w:color w:val="000000" w:themeColor="text1"/>
+                <w:sz w:val="20"/>
+                <w:szCs w:val="20"/>
+                <w:lang w:eastAsia="en-GB"/>
+              </w:rPr>
+              <w:t>, and PostgreSQL-based business applications, ensuring a stable and optimized production environment</w:t>
+            </w:r>
+            <w:r>
+              <w:rPr>
+                <w:rFonts w:asciiTheme="majorHAnsi" w:hAnsiTheme="majorHAnsi" w:cs="Tahoma"/>
+                <w:color w:val="000000" w:themeColor="text1"/>
+                <w:sz w:val="20"/>
+                <w:szCs w:val="20"/>
+                <w:lang w:eastAsia="en-GB"/>
+              </w:rPr>
+              <w:t>.</w:t>
             </w:r>
           </w:p>
           <w:p>
@@ -5227,7 +7194,29 @@
                 <w:szCs w:val="20"/>
                 <w:lang w:eastAsia="en-GB"/>
               </w:rPr>
-              <w:t>Automated recurring user requests by building a Service Request Engine, cutting lead times and improving efficiency</w:t>
+              <w:t>Developed scalable microservices in C#/.NET Core with seamless Azure cloud integration, supporting application</w:t>
+            </w:r>
+          </w:p>
+          <w:p>
+            <w:pPr>
+              <w:ind w:left="720"/>
+              <w:rPr>
+                <w:rFonts w:asciiTheme="majorHAnsi" w:hAnsiTheme="majorHAnsi" w:cs="Tahoma"/>
+                <w:color w:val="000000" w:themeColor="text1"/>
+                <w:sz w:val="20"/>
+                <w:szCs w:val="20"/>
+                <w:lang w:eastAsia="en-GB"/>
+              </w:rPr>
+            </w:pPr>
+            <w:r>
+              <w:rPr>
+                <w:rFonts w:asciiTheme="majorHAnsi" w:hAnsiTheme="majorHAnsi" w:cs="Tahoma"/>
+                <w:color w:val="000000" w:themeColor="text1"/>
+                <w:sz w:val="20"/>
+                <w:szCs w:val="20"/>
+                <w:lang w:eastAsia="en-GB"/>
+              </w:rPr>
+              <w:t>development.</w:t>
             </w:r>
           </w:p>
           <w:p>
@@ -5252,7 +7241,41 @@
                 <w:szCs w:val="20"/>
                 <w:lang w:eastAsia="en-GB"/>
               </w:rPr>
-              <w:t>Implemented application health monitoring with Splunk, AppDynamics, and Catchpoint, creating dashboards and proactive alerting.</w:t>
+              <w:t xml:space="preserve">Worked on fine-tuning and performance optimization of the </w:t>
+            </w:r>
+            <w:proofErr w:type="spellStart"/>
+            <w:r>
+              <w:rPr>
+                <w:rFonts w:asciiTheme="majorHAnsi" w:hAnsiTheme="majorHAnsi" w:cs="Tahoma"/>
+                <w:b/>
+                <w:bCs/>
+                <w:color w:val="000000" w:themeColor="text1"/>
+                <w:sz w:val="20"/>
+                <w:szCs w:val="20"/>
+                <w:lang w:eastAsia="en-GB"/>
+              </w:rPr>
+              <w:t>PINFO</w:t>
+            </w:r>
+            <w:proofErr w:type="spellEnd"/>
+            <w:r>
+              <w:rPr>
+                <w:rFonts w:asciiTheme="majorHAnsi" w:hAnsiTheme="majorHAnsi" w:cs="Tahoma"/>
+                <w:color w:val="000000" w:themeColor="text1"/>
+                <w:sz w:val="20"/>
+                <w:szCs w:val="20"/>
+                <w:lang w:eastAsia="en-GB"/>
+              </w:rPr>
+              <w:t xml:space="preserve"> database, addressing long-running sessions, high memory consumption, data cleansing, and identifying inappropriate integrations</w:t>
+            </w:r>
+            <w:r>
+              <w:rPr>
+                <w:rFonts w:asciiTheme="majorHAnsi" w:hAnsiTheme="majorHAnsi" w:cs="Tahoma"/>
+                <w:color w:val="000000" w:themeColor="text1"/>
+                <w:sz w:val="20"/>
+                <w:szCs w:val="20"/>
+                <w:lang w:eastAsia="en-GB"/>
+              </w:rPr>
+              <w:t>.</w:t>
             </w:r>
           </w:p>
           <w:p>
@@ -5277,7 +7300,31 @@
                 <w:szCs w:val="20"/>
                 <w:lang w:eastAsia="en-GB"/>
               </w:rPr>
-              <w:t>Delivered frontend features using JavaScript, TypeScript, React, and Angular, ensuring clean, maintainable code and seamless user experience.</w:t>
+              <w:t xml:space="preserve">Contributed to the migration of the </w:t>
+            </w:r>
+            <w:proofErr w:type="spellStart"/>
+            <w:r>
+              <w:rPr>
+                <w:rFonts w:asciiTheme="majorHAnsi" w:hAnsiTheme="majorHAnsi" w:cs="Tahoma"/>
+                <w:b/>
+                <w:bCs/>
+                <w:color w:val="000000" w:themeColor="text1"/>
+                <w:sz w:val="20"/>
+                <w:szCs w:val="20"/>
+                <w:lang w:eastAsia="en-GB"/>
+              </w:rPr>
+              <w:t>ToCompete</w:t>
+            </w:r>
+            <w:proofErr w:type="spellEnd"/>
+            <w:r>
+              <w:rPr>
+                <w:rFonts w:asciiTheme="majorHAnsi" w:hAnsiTheme="majorHAnsi" w:cs="Tahoma"/>
+                <w:color w:val="000000" w:themeColor="text1"/>
+                <w:sz w:val="20"/>
+                <w:szCs w:val="20"/>
+                <w:lang w:eastAsia="en-GB"/>
+              </w:rPr>
+              <w:t xml:space="preserve"> application database from Oracle to PostgreSQL, focusing on data modeling, logic rewriting, performance improvements, and configuration.</w:t>
             </w:r>
           </w:p>
           <w:p>
@@ -5302,7 +7349,7 @@
                 <w:szCs w:val="20"/>
                 <w:lang w:eastAsia="en-GB"/>
               </w:rPr>
-              <w:t>Implemented CI/CD pipelines with Azure DevOps and Jenkins, enabling continuous delivery and deployment of new features.</w:t>
+              <w:t>Implemented system monitoring and performance dashboards using Splunk, AppDynamics, and Catchpoint, proactively identifying and resolving issues</w:t>
             </w:r>
           </w:p>
           <w:p>
@@ -5327,7 +7374,29 @@
                 <w:szCs w:val="20"/>
                 <w:lang w:eastAsia="en-GB"/>
               </w:rPr>
-              <w:t>Developed scalable microservices in C#/.NET Core with seamless Azure cloud integration, supporting application development.</w:t>
+              <w:t>developed performance dashboards and automated alerts to proactively identify issues and ensure optimal system</w:t>
+            </w:r>
+          </w:p>
+          <w:p>
+            <w:pPr>
+              <w:ind w:left="720"/>
+              <w:rPr>
+                <w:rFonts w:asciiTheme="majorHAnsi" w:hAnsiTheme="majorHAnsi" w:cs="Tahoma"/>
+                <w:color w:val="000000" w:themeColor="text1"/>
+                <w:sz w:val="20"/>
+                <w:szCs w:val="20"/>
+                <w:lang w:eastAsia="en-GB"/>
+              </w:rPr>
+            </w:pPr>
+            <w:r>
+              <w:rPr>
+                <w:rFonts w:asciiTheme="majorHAnsi" w:hAnsiTheme="majorHAnsi" w:cs="Tahoma"/>
+                <w:color w:val="000000" w:themeColor="text1"/>
+                <w:sz w:val="20"/>
+                <w:szCs w:val="20"/>
+                <w:lang w:eastAsia="en-GB"/>
+              </w:rPr>
+              <w:t>reliability.</w:t>
             </w:r>
           </w:p>
           <w:p>
@@ -5352,8 +7421,51 @@
                 <w:szCs w:val="20"/>
                 <w:lang w:eastAsia="en-GB"/>
               </w:rPr>
-              <w:lastRenderedPageBreak/>
-              <w:t>Set up and managed application availability and health monitoring using Splunk, AppDynamics, and Catchpoint; developed performance dashboards and automated alerts to proactively identify issues and ensure optimal system reliability.</w:t>
+              <w:t xml:space="preserve">Developed a </w:t>
+            </w:r>
+            <w:r>
+              <w:rPr>
+                <w:rFonts w:asciiTheme="majorHAnsi" w:hAnsiTheme="majorHAnsi" w:cs="Tahoma"/>
+                <w:b/>
+                <w:bCs/>
+                <w:color w:val="000000" w:themeColor="text1"/>
+                <w:sz w:val="20"/>
+                <w:szCs w:val="20"/>
+                <w:lang w:eastAsia="en-GB"/>
+              </w:rPr>
+              <w:t xml:space="preserve">Service Request Engine </w:t>
+            </w:r>
+            <w:r>
+              <w:rPr>
+                <w:rFonts w:asciiTheme="majorHAnsi" w:hAnsiTheme="majorHAnsi" w:cs="Tahoma"/>
+                <w:color w:val="000000" w:themeColor="text1"/>
+                <w:sz w:val="20"/>
+                <w:szCs w:val="20"/>
+                <w:lang w:eastAsia="en-GB"/>
+              </w:rPr>
+              <w:t>to automate frequently raised user requests, resulting in significant lead time</w:t>
+            </w:r>
+          </w:p>
+          <w:p>
+            <w:pPr>
+              <w:ind w:left="720"/>
+              <w:rPr>
+                <w:rFonts w:asciiTheme="majorHAnsi" w:hAnsiTheme="majorHAnsi" w:cs="Tahoma"/>
+                <w:color w:val="000000" w:themeColor="text1"/>
+                <w:sz w:val="20"/>
+                <w:szCs w:val="20"/>
+                <w:lang w:eastAsia="en-GB"/>
+              </w:rPr>
+            </w:pPr>
+            <w:r>
+              <w:rPr>
+                <w:rFonts w:asciiTheme="majorHAnsi" w:hAnsiTheme="majorHAnsi" w:cs="Tahoma"/>
+                <w:color w:val="000000" w:themeColor="text1"/>
+                <w:sz w:val="20"/>
+                <w:szCs w:val="20"/>
+                <w:lang w:eastAsia="en-GB"/>
+              </w:rPr>
+              <w:t>reduction and improved efficiency for end users, demonstrating automation and workflow optimization.</w:t>
             </w:r>
           </w:p>
           <w:p>
@@ -5378,7 +7490,123 @@
                 <w:szCs w:val="20"/>
                 <w:lang w:eastAsia="en-GB"/>
               </w:rPr>
-              <w:t>Recognized with the Contextual Master Award for proactively identifying a critical flaw in the application's recommended sale price calculation logic. Designed and implemented an automation solution that corrected the issue and prevented future occurrences, resulting in business savings of over 2 million SEK. The initiative demonstrated strong analytical thinking, technical execution, and business impact.</w:t>
+              <w:t xml:space="preserve">Recognized with the </w:t>
+            </w:r>
+            <w:r>
+              <w:rPr>
+                <w:rFonts w:asciiTheme="majorHAnsi" w:hAnsiTheme="majorHAnsi" w:cs="Tahoma"/>
+                <w:b/>
+                <w:bCs/>
+                <w:color w:val="000000" w:themeColor="text1"/>
+                <w:sz w:val="20"/>
+                <w:szCs w:val="20"/>
+                <w:lang w:eastAsia="en-GB"/>
+              </w:rPr>
+              <w:t>Contextual Master Award</w:t>
+            </w:r>
+            <w:r>
+              <w:rPr>
+                <w:rFonts w:asciiTheme="majorHAnsi" w:hAnsiTheme="majorHAnsi" w:cs="Tahoma"/>
+                <w:color w:val="000000" w:themeColor="text1"/>
+                <w:sz w:val="20"/>
+                <w:szCs w:val="20"/>
+                <w:lang w:eastAsia="en-GB"/>
+              </w:rPr>
+              <w:t xml:space="preserve"> for proactively identifying a critical flaw in the application's recommended</w:t>
+            </w:r>
+            <w:r>
+              <w:rPr>
+                <w:rFonts w:asciiTheme="majorHAnsi" w:hAnsiTheme="majorHAnsi" w:cs="Tahoma"/>
+                <w:color w:val="000000" w:themeColor="text1"/>
+                <w:sz w:val="20"/>
+                <w:szCs w:val="20"/>
+                <w:lang w:eastAsia="en-GB"/>
+              </w:rPr>
+              <w:t xml:space="preserve"> </w:t>
+            </w:r>
+            <w:r>
+              <w:rPr>
+                <w:rFonts w:asciiTheme="majorHAnsi" w:hAnsiTheme="majorHAnsi" w:cs="Tahoma"/>
+                <w:color w:val="000000" w:themeColor="text1"/>
+                <w:sz w:val="20"/>
+                <w:szCs w:val="20"/>
+                <w:lang w:eastAsia="en-GB"/>
+              </w:rPr>
+              <w:t>sale price calculation logic. Designed and implemented an automation solution that corrected the issue and prevented</w:t>
+            </w:r>
+            <w:r>
+              <w:rPr>
+                <w:rFonts w:asciiTheme="majorHAnsi" w:hAnsiTheme="majorHAnsi" w:cs="Tahoma"/>
+                <w:color w:val="000000" w:themeColor="text1"/>
+                <w:sz w:val="20"/>
+                <w:szCs w:val="20"/>
+                <w:lang w:eastAsia="en-GB"/>
+              </w:rPr>
+              <w:t xml:space="preserve"> </w:t>
+            </w:r>
+            <w:r>
+              <w:rPr>
+                <w:rFonts w:asciiTheme="majorHAnsi" w:hAnsiTheme="majorHAnsi" w:cs="Tahoma"/>
+                <w:color w:val="000000" w:themeColor="text1"/>
+                <w:sz w:val="20"/>
+                <w:szCs w:val="20"/>
+                <w:lang w:eastAsia="en-GB"/>
+              </w:rPr>
+              <w:t xml:space="preserve">future occurrences, resulting in business savings of over </w:t>
+            </w:r>
+            <w:r>
+              <w:rPr>
+                <w:rFonts w:asciiTheme="majorHAnsi" w:hAnsiTheme="majorHAnsi" w:cs="Tahoma"/>
+                <w:b/>
+                <w:bCs/>
+                <w:color w:val="000000" w:themeColor="text1"/>
+                <w:sz w:val="20"/>
+                <w:szCs w:val="20"/>
+                <w:lang w:eastAsia="en-GB"/>
+              </w:rPr>
+              <w:t>2 million</w:t>
+            </w:r>
+            <w:r>
+              <w:rPr>
+                <w:rFonts w:asciiTheme="majorHAnsi" w:hAnsiTheme="majorHAnsi" w:cs="Tahoma"/>
+                <w:b/>
+                <w:bCs/>
+                <w:color w:val="000000" w:themeColor="text1"/>
+                <w:sz w:val="20"/>
+                <w:szCs w:val="20"/>
+                <w:lang w:eastAsia="en-GB"/>
+              </w:rPr>
+              <w:t xml:space="preserve"> SEK</w:t>
+            </w:r>
+            <w:r>
+              <w:rPr>
+                <w:rFonts w:asciiTheme="majorHAnsi" w:hAnsiTheme="majorHAnsi" w:cs="Tahoma"/>
+                <w:color w:val="000000" w:themeColor="text1"/>
+                <w:sz w:val="20"/>
+                <w:szCs w:val="20"/>
+                <w:lang w:eastAsia="en-GB"/>
+              </w:rPr>
+              <w:t>. The initiative demonstrated strong analytical thinking,</w:t>
+            </w:r>
+            <w:r>
+              <w:rPr>
+                <w:rFonts w:asciiTheme="majorHAnsi" w:hAnsiTheme="majorHAnsi" w:cs="Tahoma"/>
+                <w:color w:val="000000" w:themeColor="text1"/>
+                <w:sz w:val="20"/>
+                <w:szCs w:val="20"/>
+                <w:lang w:eastAsia="en-GB"/>
+              </w:rPr>
+              <w:t xml:space="preserve"> </w:t>
+            </w:r>
+            <w:r>
+              <w:rPr>
+                <w:rFonts w:asciiTheme="majorHAnsi" w:hAnsiTheme="majorHAnsi" w:cs="Tahoma"/>
+                <w:color w:val="000000" w:themeColor="text1"/>
+                <w:sz w:val="20"/>
+                <w:szCs w:val="20"/>
+                <w:lang w:eastAsia="en-GB"/>
+              </w:rPr>
+              <w:t>technical execution, and business impact.</w:t>
             </w:r>
           </w:p>
           <w:p>
@@ -5389,6 +7617,8 @@
               </w:numPr>
               <w:rPr>
                 <w:rFonts w:asciiTheme="majorHAnsi" w:hAnsiTheme="majorHAnsi" w:cs="Tahoma"/>
+                <w:b/>
+                <w:bCs/>
                 <w:color w:val="000000" w:themeColor="text1"/>
                 <w:sz w:val="20"/>
                 <w:szCs w:val="20"/>
@@ -5403,8 +7633,180 @@
                 <w:szCs w:val="20"/>
                 <w:lang w:eastAsia="en-GB"/>
               </w:rPr>
-              <w:t>Successfully led the migration of IKEA's largest database system from Oracle 12c to 19c, coordinating with over 20 cross-functional teams to plan and execute a seamless transition. Oversaw all phases of the migration including impact analysis, scheduling, testing, and deployment ensuring minimal disruption to business operations. Received client appreciation for delivering the project on time with high quality and operational stability.</w:t>
-            </w:r>
+              <w:t>I acted</w:t>
+            </w:r>
+            <w:r>
+              <w:rPr>
+                <w:rFonts w:asciiTheme="majorHAnsi" w:hAnsiTheme="majorHAnsi" w:cs="Tahoma"/>
+                <w:color w:val="000000" w:themeColor="text1"/>
+                <w:sz w:val="20"/>
+                <w:szCs w:val="20"/>
+                <w:lang w:eastAsia="en-GB"/>
+              </w:rPr>
+              <w:t xml:space="preserve"> as </w:t>
+            </w:r>
+            <w:r>
+              <w:rPr>
+                <w:rFonts w:asciiTheme="majorHAnsi" w:hAnsiTheme="majorHAnsi" w:cs="Tahoma"/>
+                <w:b/>
+                <w:bCs/>
+                <w:color w:val="000000" w:themeColor="text1"/>
+                <w:sz w:val="20"/>
+                <w:szCs w:val="20"/>
+                <w:lang w:eastAsia="en-GB"/>
+              </w:rPr>
+              <w:t>SME</w:t>
+            </w:r>
+            <w:r>
+              <w:rPr>
+                <w:rFonts w:asciiTheme="majorHAnsi" w:hAnsiTheme="majorHAnsi" w:cs="Tahoma"/>
+                <w:color w:val="000000" w:themeColor="text1"/>
+                <w:sz w:val="20"/>
+                <w:szCs w:val="20"/>
+                <w:lang w:eastAsia="en-GB"/>
+              </w:rPr>
+              <w:t xml:space="preserve"> and </w:t>
+            </w:r>
+            <w:r>
+              <w:rPr>
+                <w:rFonts w:asciiTheme="majorHAnsi" w:hAnsiTheme="majorHAnsi" w:cs="Tahoma"/>
+                <w:b/>
+                <w:bCs/>
+                <w:color w:val="000000" w:themeColor="text1"/>
+                <w:sz w:val="20"/>
+                <w:szCs w:val="20"/>
+                <w:lang w:eastAsia="en-GB"/>
+              </w:rPr>
+              <w:t>Lean Analyst</w:t>
+            </w:r>
+            <w:r>
+              <w:rPr>
+                <w:rFonts w:asciiTheme="majorHAnsi" w:hAnsiTheme="majorHAnsi" w:cs="Tahoma"/>
+                <w:color w:val="000000" w:themeColor="text1"/>
+                <w:sz w:val="20"/>
+                <w:szCs w:val="20"/>
+                <w:lang w:eastAsia="en-GB"/>
+              </w:rPr>
+              <w:t>, coaching AMS teams for 3 months, and driving continuous improvement in incident reduction and support processes</w:t>
+            </w:r>
+            <w:r>
+              <w:rPr>
+                <w:rFonts w:asciiTheme="majorHAnsi" w:hAnsiTheme="majorHAnsi" w:cs="Tahoma"/>
+                <w:color w:val="000000" w:themeColor="text1"/>
+                <w:sz w:val="20"/>
+                <w:szCs w:val="20"/>
+                <w:lang w:eastAsia="en-GB"/>
+              </w:rPr>
+              <w:t xml:space="preserve">. And </w:t>
+            </w:r>
+            <w:r>
+              <w:rPr>
+                <w:rFonts w:asciiTheme="majorHAnsi" w:hAnsiTheme="majorHAnsi" w:cs="Tahoma"/>
+                <w:color w:val="000000" w:themeColor="text1"/>
+                <w:sz w:val="20"/>
+                <w:szCs w:val="20"/>
+                <w:lang w:eastAsia="en-GB"/>
+              </w:rPr>
+              <w:t xml:space="preserve">Pro-actively identified and decommissioned </w:t>
+            </w:r>
+            <w:r>
+              <w:rPr>
+                <w:rFonts w:asciiTheme="majorHAnsi" w:hAnsiTheme="majorHAnsi" w:cs="Tahoma"/>
+                <w:b/>
+                <w:bCs/>
+                <w:color w:val="000000" w:themeColor="text1"/>
+                <w:sz w:val="20"/>
+                <w:szCs w:val="20"/>
+                <w:lang w:eastAsia="en-GB"/>
+              </w:rPr>
+              <w:t>30</w:t>
+            </w:r>
+            <w:r>
+              <w:rPr>
+                <w:rFonts w:asciiTheme="majorHAnsi" w:hAnsiTheme="majorHAnsi" w:cs="Tahoma"/>
+                <w:color w:val="000000" w:themeColor="text1"/>
+                <w:sz w:val="20"/>
+                <w:szCs w:val="20"/>
+                <w:lang w:eastAsia="en-GB"/>
+              </w:rPr>
+              <w:t xml:space="preserve"> unused Windows and Database services, leveraging deep technical knowledge, resulting in an estimated cost savings of </w:t>
+            </w:r>
+            <w:r>
+              <w:rPr>
+                <w:rFonts w:asciiTheme="majorHAnsi" w:hAnsiTheme="majorHAnsi" w:cs="Tahoma"/>
+                <w:b/>
+                <w:bCs/>
+                <w:color w:val="000000" w:themeColor="text1"/>
+                <w:sz w:val="20"/>
+                <w:szCs w:val="20"/>
+                <w:lang w:eastAsia="en-GB"/>
+              </w:rPr>
+              <w:t>€1 million</w:t>
+            </w:r>
+            <w:r>
+              <w:rPr>
+                <w:rFonts w:asciiTheme="majorHAnsi" w:hAnsiTheme="majorHAnsi" w:cs="Tahoma"/>
+                <w:b/>
+                <w:bCs/>
+                <w:color w:val="000000" w:themeColor="text1"/>
+                <w:sz w:val="20"/>
+                <w:szCs w:val="20"/>
+                <w:lang w:eastAsia="en-GB"/>
+              </w:rPr>
+              <w:t>.</w:t>
+            </w:r>
+          </w:p>
+          <w:p>
+            <w:pPr>
+              <w:ind w:left="720"/>
+              <w:rPr>
+                <w:rFonts w:asciiTheme="majorHAnsi" w:hAnsiTheme="majorHAnsi" w:cs="Tahoma"/>
+                <w:b/>
+                <w:bCs/>
+                <w:color w:val="000000" w:themeColor="text1"/>
+                <w:sz w:val="20"/>
+                <w:szCs w:val="20"/>
+                <w:lang w:eastAsia="en-GB"/>
+              </w:rPr>
+            </w:pPr>
+          </w:p>
+          <w:p>
+            <w:pPr>
+              <w:rPr>
+                <w:rFonts w:asciiTheme="majorHAnsi" w:hAnsiTheme="majorHAnsi" w:cs="Tahoma"/>
+                <w:b/>
+                <w:bCs/>
+                <w:color w:val="000000" w:themeColor="text1"/>
+                <w:sz w:val="20"/>
+                <w:szCs w:val="20"/>
+                <w:lang w:eastAsia="en-GB"/>
+              </w:rPr>
+            </w:pPr>
+            <w:r>
+              <w:rPr>
+                <w:rFonts w:asciiTheme="majorHAnsi" w:hAnsiTheme="majorHAnsi" w:cs="Tahoma"/>
+                <w:b/>
+                <w:bCs/>
+                <w:color w:val="000000" w:themeColor="text1"/>
+                <w:sz w:val="20"/>
+                <w:szCs w:val="20"/>
+                <w:lang w:eastAsia="en-GB"/>
+              </w:rPr>
+              <w:t>Team collaboration &amp; Stakeholder collaboration</w:t>
+            </w:r>
+          </w:p>
+          <w:p>
+            <w:pPr>
+              <w:rPr>
+                <w:rFonts w:asciiTheme="majorHAnsi" w:hAnsiTheme="majorHAnsi" w:cs="Tahoma"/>
+                <w:b/>
+                <w:bCs/>
+                <w:color w:val="000000" w:themeColor="text1"/>
+                <w:sz w:val="20"/>
+                <w:szCs w:val="20"/>
+                <w:lang w:eastAsia="en-GB"/>
+              </w:rPr>
+            </w:pPr>
           </w:p>
           <w:p>
             <w:pPr>
@@ -5428,7 +7830,276 @@
                 <w:szCs w:val="20"/>
                 <w:lang w:eastAsia="en-GB"/>
               </w:rPr>
-              <w:t>Served as SLA Lead for a 7-member team, overseeing daily operations, ensuring adherence to SLAs, and driving incident resolution and change management processes. Coordinated task assignments, monitored KPIs, and acted as the primary liaison between technical teams and stakeholders to ensure timely delivery. Worked across different software development lifecycle models, including Waterfall and Agile (Scrum, Kanban, SAFe), adapting practices to project needs and ensuring alignment with business expectations.</w:t>
+              <w:t xml:space="preserve"> Successfully led the migration of </w:t>
+            </w:r>
+            <w:proofErr w:type="spellStart"/>
+            <w:r>
+              <w:rPr>
+                <w:rFonts w:asciiTheme="majorHAnsi" w:hAnsiTheme="majorHAnsi" w:cs="Tahoma"/>
+                <w:color w:val="000000" w:themeColor="text1"/>
+                <w:sz w:val="20"/>
+                <w:szCs w:val="20"/>
+                <w:lang w:eastAsia="en-GB"/>
+              </w:rPr>
+              <w:t>PINFO</w:t>
+            </w:r>
+            <w:proofErr w:type="spellEnd"/>
+            <w:r>
+              <w:rPr>
+                <w:rFonts w:asciiTheme="majorHAnsi" w:hAnsiTheme="majorHAnsi" w:cs="Tahoma"/>
+                <w:color w:val="000000" w:themeColor="text1"/>
+                <w:sz w:val="20"/>
+                <w:szCs w:val="20"/>
+                <w:lang w:eastAsia="en-GB"/>
+              </w:rPr>
+              <w:t xml:space="preserve"> Database </w:t>
+            </w:r>
+            <w:r>
+              <w:rPr>
+                <w:rFonts w:asciiTheme="majorHAnsi" w:hAnsiTheme="majorHAnsi" w:cs="Tahoma"/>
+                <w:color w:val="000000" w:themeColor="text1"/>
+                <w:sz w:val="20"/>
+                <w:szCs w:val="20"/>
+                <w:lang w:eastAsia="en-GB"/>
+              </w:rPr>
+              <w:t xml:space="preserve">from Oracle </w:t>
+            </w:r>
+            <w:proofErr w:type="spellStart"/>
+            <w:r>
+              <w:rPr>
+                <w:rFonts w:asciiTheme="majorHAnsi" w:hAnsiTheme="majorHAnsi" w:cs="Tahoma"/>
+                <w:b/>
+                <w:bCs/>
+                <w:color w:val="000000" w:themeColor="text1"/>
+                <w:sz w:val="20"/>
+                <w:szCs w:val="20"/>
+                <w:lang w:eastAsia="en-GB"/>
+              </w:rPr>
+              <w:t>12c</w:t>
+            </w:r>
+            <w:proofErr w:type="spellEnd"/>
+            <w:r>
+              <w:rPr>
+                <w:rFonts w:asciiTheme="majorHAnsi" w:hAnsiTheme="majorHAnsi" w:cs="Tahoma"/>
+                <w:b/>
+                <w:bCs/>
+                <w:color w:val="000000" w:themeColor="text1"/>
+                <w:sz w:val="20"/>
+                <w:szCs w:val="20"/>
+                <w:lang w:eastAsia="en-GB"/>
+              </w:rPr>
+              <w:t xml:space="preserve"> to </w:t>
+            </w:r>
+            <w:proofErr w:type="spellStart"/>
+            <w:r>
+              <w:rPr>
+                <w:rFonts w:asciiTheme="majorHAnsi" w:hAnsiTheme="majorHAnsi" w:cs="Tahoma"/>
+                <w:b/>
+                <w:bCs/>
+                <w:color w:val="000000" w:themeColor="text1"/>
+                <w:sz w:val="20"/>
+                <w:szCs w:val="20"/>
+                <w:lang w:eastAsia="en-GB"/>
+              </w:rPr>
+              <w:t>19c</w:t>
+            </w:r>
+            <w:proofErr w:type="spellEnd"/>
+            <w:r>
+              <w:rPr>
+                <w:rFonts w:asciiTheme="majorHAnsi" w:hAnsiTheme="majorHAnsi" w:cs="Tahoma"/>
+                <w:color w:val="000000" w:themeColor="text1"/>
+                <w:sz w:val="20"/>
+                <w:szCs w:val="20"/>
+                <w:lang w:eastAsia="en-GB"/>
+              </w:rPr>
+              <w:t xml:space="preserve">, coordinating with over 20 </w:t>
+            </w:r>
+            <w:r>
+              <w:rPr>
+                <w:rFonts w:asciiTheme="majorHAnsi" w:hAnsiTheme="majorHAnsi" w:cs="Tahoma"/>
+                <w:color w:val="000000" w:themeColor="text1"/>
+                <w:sz w:val="20"/>
+                <w:szCs w:val="20"/>
+                <w:lang w:eastAsia="en-GB"/>
+              </w:rPr>
+              <w:t>cross functional</w:t>
+            </w:r>
+            <w:r>
+              <w:rPr>
+                <w:rFonts w:asciiTheme="majorHAnsi" w:hAnsiTheme="majorHAnsi" w:cs="Tahoma"/>
+                <w:color w:val="000000" w:themeColor="text1"/>
+                <w:sz w:val="20"/>
+                <w:szCs w:val="20"/>
+                <w:lang w:eastAsia="en-GB"/>
+              </w:rPr>
+              <w:t xml:space="preserve"> teams to plan and execute a seamless transition. Oversaw all phases of the migration—including impact</w:t>
+            </w:r>
+          </w:p>
+          <w:p>
+            <w:pPr>
+              <w:ind w:left="720"/>
+              <w:rPr>
+                <w:rFonts w:asciiTheme="majorHAnsi" w:hAnsiTheme="majorHAnsi" w:cs="Tahoma"/>
+                <w:color w:val="000000" w:themeColor="text1"/>
+                <w:sz w:val="20"/>
+                <w:szCs w:val="20"/>
+                <w:lang w:eastAsia="en-GB"/>
+              </w:rPr>
+            </w:pPr>
+            <w:r>
+              <w:rPr>
+                <w:rFonts w:asciiTheme="majorHAnsi" w:hAnsiTheme="majorHAnsi" w:cs="Tahoma"/>
+                <w:color w:val="000000" w:themeColor="text1"/>
+                <w:sz w:val="20"/>
+                <w:szCs w:val="20"/>
+                <w:lang w:eastAsia="en-GB"/>
+              </w:rPr>
+              <w:t>analysis, scheduling, testing, and deployment—ensuring minimal disruption to business operations. Received client</w:t>
+            </w:r>
+          </w:p>
+          <w:p>
+            <w:pPr>
+              <w:ind w:left="720"/>
+              <w:rPr>
+                <w:rFonts w:asciiTheme="majorHAnsi" w:hAnsiTheme="majorHAnsi" w:cs="Tahoma"/>
+                <w:color w:val="000000" w:themeColor="text1"/>
+                <w:sz w:val="20"/>
+                <w:szCs w:val="20"/>
+                <w:lang w:eastAsia="en-GB"/>
+              </w:rPr>
+            </w:pPr>
+            <w:r>
+              <w:rPr>
+                <w:rFonts w:asciiTheme="majorHAnsi" w:hAnsiTheme="majorHAnsi" w:cs="Tahoma"/>
+                <w:color w:val="000000" w:themeColor="text1"/>
+                <w:sz w:val="20"/>
+                <w:szCs w:val="20"/>
+                <w:lang w:eastAsia="en-GB"/>
+              </w:rPr>
+              <w:t>appreciation for delivering the project on time with high quality and operational stability.</w:t>
+            </w:r>
+          </w:p>
+          <w:p>
+            <w:pPr>
+              <w:numPr>
+                <w:ilvl w:val="0"/>
+                <w:numId w:val="7"/>
+              </w:numPr>
+              <w:rPr>
+                <w:rFonts w:asciiTheme="majorHAnsi" w:hAnsiTheme="majorHAnsi" w:cs="Tahoma"/>
+                <w:color w:val="000000" w:themeColor="text1"/>
+                <w:sz w:val="20"/>
+                <w:szCs w:val="20"/>
+                <w:lang w:eastAsia="en-GB"/>
+              </w:rPr>
+            </w:pPr>
+            <w:r>
+              <w:rPr>
+                <w:rFonts w:asciiTheme="majorHAnsi" w:hAnsiTheme="majorHAnsi" w:cs="Tahoma"/>
+                <w:color w:val="000000" w:themeColor="text1"/>
+                <w:sz w:val="20"/>
+                <w:szCs w:val="20"/>
+                <w:lang w:eastAsia="en-GB"/>
+              </w:rPr>
+              <w:t xml:space="preserve"> Served as SLA Lead for </w:t>
+            </w:r>
+            <w:proofErr w:type="spellStart"/>
+            <w:r>
+              <w:rPr>
+                <w:rFonts w:asciiTheme="majorHAnsi" w:hAnsiTheme="majorHAnsi" w:cs="Tahoma"/>
+                <w:color w:val="000000" w:themeColor="text1"/>
+                <w:sz w:val="20"/>
+                <w:szCs w:val="20"/>
+                <w:lang w:eastAsia="en-GB"/>
+              </w:rPr>
+              <w:t>PRM</w:t>
+            </w:r>
+            <w:proofErr w:type="spellEnd"/>
+            <w:r>
+              <w:rPr>
+                <w:rFonts w:asciiTheme="majorHAnsi" w:hAnsiTheme="majorHAnsi" w:cs="Tahoma"/>
+                <w:color w:val="000000" w:themeColor="text1"/>
+                <w:sz w:val="20"/>
+                <w:szCs w:val="20"/>
+                <w:lang w:eastAsia="en-GB"/>
+              </w:rPr>
+              <w:t xml:space="preserve"> &amp; PC area</w:t>
+            </w:r>
+            <w:r>
+              <w:rPr>
+                <w:rFonts w:asciiTheme="majorHAnsi" w:hAnsiTheme="majorHAnsi" w:cs="Tahoma"/>
+                <w:color w:val="000000" w:themeColor="text1"/>
+                <w:sz w:val="20"/>
+                <w:szCs w:val="20"/>
+                <w:lang w:eastAsia="en-GB"/>
+              </w:rPr>
+              <w:t>, overseeing daily operations, ensuring adherence to service level</w:t>
+            </w:r>
+          </w:p>
+          <w:p>
+            <w:pPr>
+              <w:ind w:left="720"/>
+              <w:rPr>
+                <w:rFonts w:asciiTheme="majorHAnsi" w:hAnsiTheme="majorHAnsi" w:cs="Tahoma"/>
+                <w:color w:val="000000" w:themeColor="text1"/>
+                <w:sz w:val="20"/>
+                <w:szCs w:val="20"/>
+                <w:lang w:eastAsia="en-GB"/>
+              </w:rPr>
+            </w:pPr>
+            <w:r>
+              <w:rPr>
+                <w:rFonts w:asciiTheme="majorHAnsi" w:hAnsiTheme="majorHAnsi" w:cs="Tahoma"/>
+                <w:color w:val="000000" w:themeColor="text1"/>
+                <w:sz w:val="20"/>
+                <w:szCs w:val="20"/>
+                <w:lang w:eastAsia="en-GB"/>
+              </w:rPr>
+              <w:t>agreements, and driving incident resolution and change management processes. Coordinated task assignments,</w:t>
+            </w:r>
+          </w:p>
+          <w:p>
+            <w:pPr>
+              <w:ind w:left="720"/>
+              <w:rPr>
+                <w:rFonts w:asciiTheme="majorHAnsi" w:hAnsiTheme="majorHAnsi" w:cs="Tahoma"/>
+                <w:color w:val="000000" w:themeColor="text1"/>
+                <w:sz w:val="20"/>
+                <w:szCs w:val="20"/>
+                <w:lang w:eastAsia="en-GB"/>
+              </w:rPr>
+            </w:pPr>
+            <w:r>
+              <w:rPr>
+                <w:rFonts w:asciiTheme="majorHAnsi" w:hAnsiTheme="majorHAnsi" w:cs="Tahoma"/>
+                <w:color w:val="000000" w:themeColor="text1"/>
+                <w:sz w:val="20"/>
+                <w:szCs w:val="20"/>
+                <w:lang w:eastAsia="en-GB"/>
+              </w:rPr>
+              <w:t xml:space="preserve">, monitored </w:t>
+            </w:r>
+            <w:proofErr w:type="spellStart"/>
+            <w:r>
+              <w:rPr>
+                <w:rFonts w:asciiTheme="majorHAnsi" w:hAnsiTheme="majorHAnsi" w:cs="Tahoma"/>
+                <w:color w:val="000000" w:themeColor="text1"/>
+                <w:sz w:val="20"/>
+                <w:szCs w:val="20"/>
+                <w:lang w:eastAsia="en-GB"/>
+              </w:rPr>
+              <w:t>KPIs</w:t>
+            </w:r>
+            <w:proofErr w:type="spellEnd"/>
+            <w:r>
+              <w:rPr>
+                <w:rFonts w:asciiTheme="majorHAnsi" w:hAnsiTheme="majorHAnsi" w:cs="Tahoma"/>
+                <w:color w:val="000000" w:themeColor="text1"/>
+                <w:sz w:val="20"/>
+                <w:szCs w:val="20"/>
+                <w:lang w:eastAsia="en-GB"/>
+              </w:rPr>
+              <w:t>, and acted as the primary liaison between technical team and stakeholders to ensure timely delivery and alignment with business expectations.</w:t>
             </w:r>
           </w:p>
           <w:p>
@@ -6648,8 +9319,10 @@
                 <w:szCs w:val="20"/>
                 <w:lang w:eastAsia="en-GB"/>
               </w:rPr>
-              <w:t>TCS AI Spark</w:t>
-            </w:r>
+              <w:t xml:space="preserve">TCS AI </w:t>
+            </w:r>
+            <w:proofErr w:type="spellStart"/>
+            <w:proofErr w:type="gramStart"/>
             <w:r>
               <w:rPr>
                 <w:rFonts w:asciiTheme="majorHAnsi" w:hAnsiTheme="majorHAnsi" w:cstheme="minorHAnsi"/>
@@ -6660,7 +9333,33 @@
                 <w:szCs w:val="20"/>
                 <w:lang w:eastAsia="en-GB"/>
               </w:rPr>
-              <w:t>,TCS Innovation Awards</w:t>
+              <w:t>Spark</w:t>
+            </w:r>
+            <w:r>
+              <w:rPr>
+                <w:rFonts w:asciiTheme="majorHAnsi" w:hAnsiTheme="majorHAnsi" w:cstheme="minorHAnsi"/>
+                <w:b/>
+                <w:bCs/>
+                <w:color w:val="000000" w:themeColor="text1"/>
+                <w:sz w:val="20"/>
+                <w:szCs w:val="20"/>
+                <w:lang w:eastAsia="en-GB"/>
+              </w:rPr>
+              <w:t>,TCS</w:t>
+            </w:r>
+            <w:proofErr w:type="spellEnd"/>
+            <w:proofErr w:type="gramEnd"/>
+            <w:r>
+              <w:rPr>
+                <w:rFonts w:asciiTheme="majorHAnsi" w:hAnsiTheme="majorHAnsi" w:cstheme="minorHAnsi"/>
+                <w:b/>
+                <w:bCs/>
+                <w:color w:val="000000" w:themeColor="text1"/>
+                <w:sz w:val="20"/>
+                <w:szCs w:val="20"/>
+                <w:lang w:eastAsia="en-GB"/>
+              </w:rPr>
+              <w:t xml:space="preserve"> Innovation Awards</w:t>
             </w:r>
             <w:r>
               <w:rPr>
@@ -6886,22 +9585,6 @@
               </w:rPr>
               <w:t xml:space="preserve"> </w:t>
             </w:r>
-          </w:p>
-          <w:p>
-            <w:pPr>
-              <w:pStyle w:val="ListParagraph"/>
-              <w:autoSpaceDN w:val="0"/>
-              <w:spacing w:line="276" w:lineRule="auto"/>
-              <w:jc w:val="both"/>
-              <w:rPr>
-                <w:rFonts w:asciiTheme="majorHAnsi" w:hAnsiTheme="majorHAnsi" w:cstheme="minorHAnsi"/>
-                <w:bCs/>
-                <w:color w:val="000000" w:themeColor="text1"/>
-                <w:sz w:val="20"/>
-                <w:szCs w:val="20"/>
-                <w:lang w:eastAsia="en-GB"/>
-              </w:rPr>
-            </w:pPr>
           </w:p>
         </w:tc>
       </w:tr>
@@ -7017,68 +9700,79 @@
                 <w:sz w:val="20"/>
                 <w:szCs w:val="20"/>
               </w:rPr>
-              <w:t xml:space="preserve">Date of Birth: </w:t>
-            </w:r>
-            <w:r>
-              <w:rPr>
-                <w:rFonts w:asciiTheme="majorHAnsi" w:hAnsiTheme="majorHAnsi" w:cs="Tahoma"/>
-                <w:b/>
+              <w:t>Date of Birth</w:t>
+            </w:r>
+            <w:r>
+              <w:rPr>
+                <w:rFonts w:asciiTheme="majorHAnsi" w:hAnsiTheme="majorHAnsi" w:cs="Tahoma"/>
+                <w:bCs/>
                 <w:color w:val="FFFFFF" w:themeColor="background1"/>
                 <w:spacing w:val="-2"/>
                 <w:sz w:val="20"/>
                 <w:szCs w:val="20"/>
               </w:rPr>
-              <w:t>15</w:t>
-            </w:r>
-            <w:r>
-              <w:rPr>
-                <w:rFonts w:asciiTheme="majorHAnsi" w:hAnsiTheme="majorHAnsi" w:cs="Tahoma"/>
-                <w:b/>
+              <w:t xml:space="preserve">: </w:t>
+            </w:r>
+            <w:r>
+              <w:rPr>
+                <w:rFonts w:asciiTheme="majorHAnsi" w:hAnsiTheme="majorHAnsi" w:cs="Tahoma"/>
+                <w:bCs/>
                 <w:color w:val="FFFFFF" w:themeColor="background1"/>
                 <w:spacing w:val="-2"/>
                 <w:sz w:val="20"/>
                 <w:szCs w:val="20"/>
-                <w:vertAlign w:val="superscript"/>
-              </w:rPr>
-              <w:t>th</w:t>
-            </w:r>
-            <w:r>
-              <w:rPr>
-                <w:rFonts w:asciiTheme="majorHAnsi" w:hAnsiTheme="majorHAnsi" w:cs="Tahoma"/>
-                <w:b/>
+              </w:rPr>
+              <w:t>15</w:t>
+            </w:r>
+            <w:r>
+              <w:rPr>
+                <w:rFonts w:asciiTheme="majorHAnsi" w:hAnsiTheme="majorHAnsi" w:cs="Tahoma"/>
+                <w:bCs/>
                 <w:color w:val="FFFFFF" w:themeColor="background1"/>
                 <w:spacing w:val="-2"/>
                 <w:sz w:val="20"/>
                 <w:szCs w:val="20"/>
-              </w:rPr>
-              <w:t xml:space="preserve"> </w:t>
-            </w:r>
-            <w:r>
-              <w:rPr>
-                <w:rFonts w:asciiTheme="majorHAnsi" w:hAnsiTheme="majorHAnsi" w:cs="Tahoma"/>
-                <w:b/>
+                <w:vertAlign w:val="superscript"/>
+              </w:rPr>
+              <w:t>th</w:t>
+            </w:r>
+            <w:r>
+              <w:rPr>
+                <w:rFonts w:asciiTheme="majorHAnsi" w:hAnsiTheme="majorHAnsi" w:cs="Tahoma"/>
+                <w:bCs/>
                 <w:color w:val="FFFFFF" w:themeColor="background1"/>
                 <w:spacing w:val="-2"/>
                 <w:sz w:val="20"/>
                 <w:szCs w:val="20"/>
               </w:rPr>
-              <w:t>May</w:t>
-            </w:r>
-            <w:r>
-              <w:rPr>
-                <w:rFonts w:asciiTheme="majorHAnsi" w:hAnsiTheme="majorHAnsi" w:cs="Tahoma"/>
-                <w:b/>
+              <w:t xml:space="preserve"> </w:t>
+            </w:r>
+            <w:r>
+              <w:rPr>
+                <w:rFonts w:asciiTheme="majorHAnsi" w:hAnsiTheme="majorHAnsi" w:cs="Tahoma"/>
+                <w:bCs/>
                 <w:color w:val="FFFFFF" w:themeColor="background1"/>
                 <w:spacing w:val="-2"/>
                 <w:sz w:val="20"/>
                 <w:szCs w:val="20"/>
               </w:rPr>
+              <w:t>May</w:t>
+            </w:r>
+            <w:r>
+              <w:rPr>
+                <w:rFonts w:asciiTheme="majorHAnsi" w:hAnsiTheme="majorHAnsi" w:cs="Tahoma"/>
+                <w:bCs/>
+                <w:color w:val="FFFFFF" w:themeColor="background1"/>
+                <w:spacing w:val="-2"/>
+                <w:sz w:val="20"/>
+                <w:szCs w:val="20"/>
+              </w:rPr>
               <w:t xml:space="preserve"> 199</w:t>
             </w:r>
             <w:r>
               <w:rPr>
                 <w:rFonts w:asciiTheme="majorHAnsi" w:hAnsiTheme="majorHAnsi" w:cs="Tahoma"/>
-                <w:b/>
+                <w:bCs/>
                 <w:color w:val="FFFFFF" w:themeColor="background1"/>
                 <w:spacing w:val="-2"/>
                 <w:sz w:val="20"/>
@@ -7111,7 +9805,18 @@
                 <w:sz w:val="20"/>
                 <w:szCs w:val="20"/>
               </w:rPr>
-              <w:t>Languages Known: English, Telugu</w:t>
+              <w:t xml:space="preserve">Languages Known: </w:t>
+            </w:r>
+            <w:r>
+              <w:rPr>
+                <w:rFonts w:asciiTheme="majorHAnsi" w:hAnsiTheme="majorHAnsi" w:cs="Tahoma"/>
+                <w:bCs/>
+                <w:color w:val="FFFFFF" w:themeColor="background1"/>
+                <w:spacing w:val="-2"/>
+                <w:sz w:val="20"/>
+                <w:szCs w:val="20"/>
+              </w:rPr>
+              <w:t>English, Telugu</w:t>
             </w:r>
           </w:p>
           <w:p>
@@ -7138,43 +9843,37 @@
                 <w:sz w:val="20"/>
                 <w:szCs w:val="20"/>
               </w:rPr>
-              <w:t xml:space="preserve">Linked </w:t>
-            </w:r>
-            <w:r>
-              <w:rPr>
-                <w:rFonts w:asciiTheme="majorHAnsi" w:hAnsiTheme="majorHAnsi" w:cs="Tahoma"/>
-                <w:b/>
+              <w:t>Hobbies</w:t>
+            </w:r>
+            <w:r>
+              <w:rPr>
+                <w:rFonts w:asciiTheme="majorHAnsi" w:hAnsiTheme="majorHAnsi" w:cstheme="minorHAnsi"/>
                 <w:color w:val="FFFFFF" w:themeColor="background1"/>
-                <w:spacing w:val="-2"/>
-                <w:sz w:val="20"/>
-                <w:szCs w:val="20"/>
-              </w:rPr>
-              <w:t>profile:</w:t>
-            </w:r>
-            <w:r>
-              <w:rPr>
-                <w:rFonts w:asciiTheme="majorHAnsi" w:hAnsiTheme="majorHAnsi" w:cs="Tahoma"/>
-                <w:b/>
+                <w:sz w:val="20"/>
+                <w:szCs w:val="20"/>
+              </w:rPr>
+              <w:t>: I love sports. I play badminton, cricket</w:t>
+            </w:r>
+            <w:proofErr w:type="gramStart"/>
+            <w:r>
+              <w:rPr>
+                <w:rFonts w:asciiTheme="majorHAnsi" w:hAnsiTheme="majorHAnsi" w:cstheme="minorHAnsi"/>
                 <w:color w:val="FFFFFF" w:themeColor="background1"/>
-                <w:spacing w:val="-2"/>
-                <w:sz w:val="20"/>
-                <w:szCs w:val="20"/>
-              </w:rPr>
-              <w:t xml:space="preserve"> </w:t>
-            </w:r>
-            <w:hyperlink r:id="rId10" w:history="1">
-              <w:r>
-                <w:rPr>
-                  <w:rStyle w:val="Hyperlink"/>
-                  <w:rFonts w:asciiTheme="majorHAnsi" w:hAnsiTheme="majorHAnsi" w:cs="Tahoma"/>
-                  <w:b/>
-                  <w:spacing w:val="-2"/>
-                  <w:sz w:val="20"/>
-                  <w:szCs w:val="20"/>
-                </w:rPr>
-                <w:t>https://www.linkedin.com/in/appalanaidu-kolli-791917249/</w:t>
-              </w:r>
-            </w:hyperlink>
+                <w:sz w:val="20"/>
+                <w:szCs w:val="20"/>
+              </w:rPr>
+              <w:t>, table</w:t>
+            </w:r>
+            <w:proofErr w:type="gramEnd"/>
+            <w:r>
+              <w:rPr>
+                <w:rFonts w:asciiTheme="majorHAnsi" w:hAnsiTheme="majorHAnsi" w:cstheme="minorHAnsi"/>
+                <w:color w:val="FFFFFF" w:themeColor="background1"/>
+                <w:sz w:val="20"/>
+                <w:szCs w:val="20"/>
+              </w:rPr>
+              <w:t xml:space="preserve"> tennis.</w:t>
+            </w:r>
           </w:p>
         </w:tc>
       </w:tr>
@@ -7190,11 +9889,96 @@
           <w:szCs w:val="20"/>
         </w:rPr>
       </w:pPr>
+      <w:r>
+        <w:rPr>
+          <w:rFonts w:asciiTheme="majorHAnsi" w:hAnsiTheme="majorHAnsi" w:cstheme="minorHAnsi"/>
+          <w:noProof/>
+          <w:color w:val="000000" w:themeColor="text1"/>
+          <w:sz w:val="20"/>
+        </w:rPr>
+        <mc:AlternateContent>
+          <mc:Choice Requires="wps">
+            <w:drawing>
+              <wp:anchor distT="0" distB="0" distL="114300" distR="114300" simplePos="0" relativeHeight="251682816" behindDoc="0" locked="0" layoutInCell="1" allowOverlap="1" wp14:anchorId="05CE2FC7" wp14:editId="7793D879">
+                <wp:simplePos x="0" y="0"/>
+                <wp:positionH relativeFrom="column">
+                  <wp:posOffset>13558</wp:posOffset>
+                </wp:positionH>
+                <wp:positionV relativeFrom="paragraph">
+                  <wp:posOffset>-7371696</wp:posOffset>
+                </wp:positionV>
+                <wp:extent cx="351155" cy="361315"/>
+                <wp:effectExtent l="0" t="0" r="10795" b="19685"/>
+                <wp:wrapNone/>
+                <wp:docPr id="1681804700" name="Rectangle 1681804700"/>
+                <wp:cNvGraphicFramePr/>
+                <a:graphic xmlns:a="http://schemas.openxmlformats.org/drawingml/2006/main">
+                  <a:graphicData uri="http://schemas.microsoft.com/office/word/2010/wordprocessingShape">
+                    <wps:wsp>
+                      <wps:cNvSpPr/>
+                      <wps:spPr>
+                        <a:xfrm>
+                          <a:off x="0" y="0"/>
+                          <a:ext cx="351155" cy="361315"/>
+                        </a:xfrm>
+                        <a:prstGeom prst="rect">
+                          <a:avLst/>
+                        </a:prstGeom>
+                        <a:solidFill>
+                          <a:srgbClr val="7030A0"/>
+                        </a:solidFill>
+                        <a:ln>
+                          <a:solidFill>
+                            <a:srgbClr val="0070C0"/>
+                          </a:solidFill>
+                        </a:ln>
+                      </wps:spPr>
+                      <wps:style>
+                        <a:lnRef idx="2">
+                          <a:schemeClr val="accent1">
+                            <a:shade val="50000"/>
+                          </a:schemeClr>
+                        </a:lnRef>
+                        <a:fillRef idx="1">
+                          <a:schemeClr val="accent1"/>
+                        </a:fillRef>
+                        <a:effectRef idx="0">
+                          <a:schemeClr val="accent1"/>
+                        </a:effectRef>
+                        <a:fontRef idx="minor">
+                          <a:schemeClr val="lt1"/>
+                        </a:fontRef>
+                      </wps:style>
+                      <wps:bodyPr rot="0" spcFirstLastPara="0" vertOverflow="overflow" horzOverflow="overflow" vert="horz" wrap="square" lIns="91440" tIns="45720" rIns="91440" bIns="45720" numCol="1" spcCol="0" rtlCol="0" fromWordArt="0" anchor="ctr" anchorCtr="0" forceAA="0" compatLnSpc="1">
+                        <a:prstTxWarp prst="textNoShape">
+                          <a:avLst/>
+                        </a:prstTxWarp>
+                        <a:noAutofit/>
+                      </wps:bodyPr>
+                    </wps:wsp>
+                  </a:graphicData>
+                </a:graphic>
+                <wp14:sizeRelH relativeFrom="page">
+                  <wp14:pctWidth>0</wp14:pctWidth>
+                </wp14:sizeRelH>
+                <wp14:sizeRelV relativeFrom="page">
+                  <wp14:pctHeight>0</wp14:pctHeight>
+                </wp14:sizeRelV>
+              </wp:anchor>
+            </w:drawing>
+          </mc:Choice>
+          <mc:Fallback>
+            <w:pict>
+              <v:rect w14:anchorId="29ADF76D" id="Rectangle 1681804700" o:spid="_x0000_s1026" style="position:absolute;margin-left:1.05pt;margin-top:-580.45pt;width:27.65pt;height:28.45pt;z-index:251682816;visibility:visible;mso-wrap-style:square;mso-width-percent:0;mso-height-percent:0;mso-wrap-distance-left:9pt;mso-wrap-distance-top:0;mso-wrap-distance-right:9pt;mso-wrap-distance-bottom:0;mso-position-horizontal:absolute;mso-position-horizontal-relative:text;mso-position-vertical:absolute;mso-position-vertical-relative:text;mso-width-percent:0;mso-height-percent:0;mso-width-relative:page;mso-height-relative:page;v-text-anchor:middle" o:gfxdata="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" fillcolor="#7030a0" strokecolor="#0070c0" strokeweight="2pt"/>
+            </w:pict>
+          </mc:Fallback>
+        </mc:AlternateContent>
+      </w:r>
     </w:p>
     <w:sectPr>
-      <w:footerReference w:type="even" r:id="rId11"/>
-      <w:footerReference w:type="default" r:id="rId12"/>
-      <w:footerReference w:type="first" r:id="rId13"/>
+      <w:footerReference w:type="even" r:id="rId10"/>
+      <w:footerReference w:type="default" r:id="rId11"/>
+      <w:footerReference w:type="first" r:id="rId12"/>
       <w:pgSz w:w="12240" w:h="15840"/>
       <w:pgMar w:top="90" w:right="0" w:bottom="0" w:left="0" w:header="720" w:footer="720" w:gutter="0"/>
       <w:cols w:space="720"/>
@@ -9332,7 +12116,7 @@
   <w:style w:type="paragraph" w:default="1" w:styleId="Normal">
     <w:name w:val="Normal"/>
     <w:qFormat/>
-    <w:rsid w:val="00B521DD"/>
+    <w:rsid w:val="00A9123B"/>
   </w:style>
   <w:style w:type="paragraph" w:styleId="Heading2">
     <w:name w:val="heading 2"/>
@@ -9406,7 +12190,6 @@
   <w:style w:type="character" w:default="1" w:styleId="DefaultParagraphFont">
     <w:name w:val="Default Paragraph Font"/>
     <w:uiPriority w:val="1"/>
-    <w:semiHidden/>
     <w:unhideWhenUsed/>
   </w:style>
   <w:style w:type="table" w:default="1" w:styleId="TableNormal">
